--- a/Vendas/AUMENTAR O VALOR PERCEBIDO PELO CLIENTE.docx
+++ b/Vendas/AUMENTAR O VALOR PERCEBIDO PELO CLIENTE.docx
@@ -1,64 +1,59 @@
 
 <file path=word/document.xml><?xml version="1.0" encoding="utf-8"?>
-<w:document xmlns:wpc="http://schemas.microsoft.com/office/word/2010/wordprocessingCanvas" xmlns:mc="http://schemas.openxmlformats.org/markup-compatibility/2006" xmlns:o="urn:schemas-microsoft-com:office:office" xmlns:r="http://schemas.openxmlformats.org/officeDocument/2006/relationships" xmlns:m="http://schemas.openxmlformats.org/officeDocument/2006/math" xmlns:v="urn:schemas-microsoft-com:vml" xmlns:wp14="http://schemas.microsoft.com/office/word/2010/wordprocessingDrawing" xmlns:wp="http://schemas.openxmlformats.org/drawingml/2006/wordprocessingDrawing" xmlns:w10="urn:schemas-microsoft-com:office:word" xmlns:w="http://schemas.openxmlformats.org/wordprocessingml/2006/main" xmlns:w14="http://schemas.microsoft.com/office/word/2010/wordml" xmlns:w15="http://schemas.microsoft.com/office/word/2012/wordml" xmlns:wpg="http://schemas.microsoft.com/office/word/2010/wordprocessingGroup" xmlns:wpi="http://schemas.microsoft.com/office/word/2010/wordprocessingInk" xmlns:wne="http://schemas.microsoft.com/office/word/2006/wordml" xmlns:wps="http://schemas.microsoft.com/office/word/2010/wordprocessingShape" mc:Ignorable="w14 w15 wp14">
+<w:document xmlns:o="urn:schemas-microsoft-com:office:office" xmlns:r="http://schemas.openxmlformats.org/officeDocument/2006/relationships" xmlns:v="urn:schemas-microsoft-com:vml" xmlns:w="http://schemas.openxmlformats.org/wordprocessingml/2006/main" xmlns:w10="urn:schemas-microsoft-com:office:word" xmlns:wp="http://schemas.openxmlformats.org/drawingml/2006/wordprocessingDrawing" xmlns:wps="http://schemas.microsoft.com/office/word/2010/wordprocessingShape" xmlns:wpg="http://schemas.microsoft.com/office/word/2010/wordprocessingGroup" xmlns:mc="http://schemas.openxmlformats.org/markup-compatibility/2006" xmlns:wp14="http://schemas.microsoft.com/office/word/2010/wordprocessingDrawing" xmlns:w14="http://schemas.microsoft.com/office/word/2010/wordml" mc:Ignorable="w14 wp14">
   <w:body>
     <w:p>
       <w:pPr>
-        <w:shd w:val="clear" w:color="auto" w:fill="FFFFFF"/>
-        <w:spacing w:after="100" w:afterAutospacing="1" w:line="240" w:lineRule="auto"/>
+        <w:pStyle w:val="Normal"/>
+        <w:numPr>
+          <w:ilvl w:val="0"/>
+          <w:numId w:val="0"/>
+        </w:numPr>
+        <w:shd w:val="clear" w:color="auto" w:fill="FFFFFF"/>
+        <w:spacing w:lineRule="auto" w:line="240" w:before="0" w:afterAutospacing="1"/>
         <w:outlineLvl w:val="0"/>
         <w:rPr>
-          <w:rFonts w:ascii="Arial" w:eastAsia="Times New Roman" w:hAnsi="Arial" w:cs="Arial"/>
-          <w:color w:val="212529"/>
-          <w:kern w:val="36"/>
+          <w:color w:val="000000"/>
+        </w:rPr>
+      </w:pPr>
+      <w:r>
+        <w:rPr>
+          <w:rFonts w:eastAsia="Times New Roman" w:cs="Arial" w:ascii="Arial" w:hAnsi="Arial"/>
+          <w:color w:val="000000"/>
+          <w:kern w:val="2"/>
           <w:sz w:val="33"/>
           <w:szCs w:val="33"/>
           <w:lang w:eastAsia="pt-BR"/>
         </w:rPr>
-      </w:pPr>
-      <w:r>
-        <w:rPr>
-          <w:rFonts w:ascii="Arial" w:eastAsia="Times New Roman" w:hAnsi="Arial" w:cs="Arial"/>
-          <w:color w:val="212529"/>
-          <w:kern w:val="36"/>
-          <w:sz w:val="33"/>
-          <w:szCs w:val="33"/>
-          <w:lang w:eastAsia="pt-BR"/>
-        </w:rPr>
         <w:t>O QUE FAZER PARA AUMENTAR O VALOR PERCEBIDO PELO CLIENTE?</w:t>
       </w:r>
     </w:p>
     <w:p>
       <w:pPr>
-        <w:shd w:val="clear" w:color="auto" w:fill="FFFFFF"/>
-        <w:spacing w:after="0" w:line="240" w:lineRule="auto"/>
-        <w:rPr>
-          <w:rFonts w:ascii="Arial" w:eastAsia="Times New Roman" w:hAnsi="Arial" w:cs="Arial"/>
-          <w:color w:val="212529"/>
-          <w:sz w:val="24"/>
-          <w:szCs w:val="24"/>
-          <w:lang w:eastAsia="pt-BR"/>
-        </w:rPr>
-      </w:pPr>
-      <w:r>
-        <w:rPr>
-          <w:rFonts w:ascii="Arial" w:eastAsia="Times New Roman" w:hAnsi="Arial" w:cs="Arial"/>
+        <w:pStyle w:val="Normal"/>
+        <w:shd w:val="clear" w:color="auto" w:fill="FFFFFF"/>
+        <w:spacing w:lineRule="auto" w:line="240" w:before="0" w:after="0"/>
+        <w:rPr/>
+      </w:pPr>
+      <w:r>
+        <w:rPr>
+          <w:rFonts w:eastAsia="Times New Roman" w:cs="Arial" w:ascii="Arial" w:hAnsi="Arial"/>
           <w:i/>
           <w:iCs/>
-          <w:color w:val="999999"/>
+          <w:color w:val="000000"/>
           <w:sz w:val="17"/>
           <w:szCs w:val="17"/>
           <w:lang w:eastAsia="pt-BR"/>
         </w:rPr>
         <w:t>Publicado por </w:t>
       </w:r>
-      <w:hyperlink r:id="rId4" w:history="1">
+      <w:hyperlink r:id="rId2">
         <w:r>
           <w:rPr>
-            <w:rFonts w:ascii="Arial" w:eastAsia="Times New Roman" w:hAnsi="Arial" w:cs="Arial"/>
+            <w:rFonts w:eastAsia="Times New Roman" w:cs="Arial" w:ascii="Arial" w:hAnsi="Arial"/>
             <w:i/>
             <w:iCs/>
-            <w:color w:val="999999"/>
+            <w:color w:val="000000"/>
             <w:sz w:val="17"/>
             <w:szCs w:val="17"/>
             <w:lang w:eastAsia="pt-BR"/>
@@ -68,10 +63,10 @@
       </w:hyperlink>
       <w:r>
         <w:rPr>
-          <w:rFonts w:ascii="Arial" w:eastAsia="Times New Roman" w:hAnsi="Arial" w:cs="Arial"/>
+          <w:rFonts w:eastAsia="Times New Roman" w:cs="Arial" w:ascii="Arial" w:hAnsi="Arial"/>
           <w:i/>
           <w:iCs/>
-          <w:color w:val="999999"/>
+          <w:color w:val="000000"/>
           <w:sz w:val="17"/>
           <w:szCs w:val="17"/>
           <w:lang w:eastAsia="pt-BR"/>
@@ -81,122 +76,118 @@
     </w:p>
     <w:p>
       <w:pPr>
-        <w:spacing w:after="0" w:line="240" w:lineRule="auto"/>
-        <w:rPr>
-          <w:rFonts w:ascii="Times New Roman" w:eastAsia="Times New Roman" w:hAnsi="Times New Roman" w:cs="Times New Roman"/>
+        <w:pStyle w:val="Normal"/>
+        <w:spacing w:lineRule="auto" w:line="240" w:before="0" w:after="0"/>
+        <w:rPr>
+          <w:rFonts w:ascii="Times New Roman" w:hAnsi="Times New Roman" w:eastAsia="Times New Roman" w:cs="Times New Roman"/>
+          <w:color w:val="000000"/>
           <w:sz w:val="24"/>
           <w:szCs w:val="24"/>
           <w:lang w:eastAsia="pt-BR"/>
         </w:rPr>
       </w:pPr>
+      <w:r>
+        <w:rPr>
+          <w:rFonts w:eastAsia="Times New Roman" w:cs="Times New Roman" w:ascii="Times New Roman" w:hAnsi="Times New Roman"/>
+          <w:color w:val="000000"/>
+          <w:sz w:val="24"/>
+          <w:szCs w:val="24"/>
+          <w:lang w:eastAsia="pt-BR"/>
+        </w:rPr>
+      </w:r>
       <w:bookmarkStart w:id="0" w:name="_GoBack"/>
-      <w:bookmarkEnd w:id="0"/>
-    </w:p>
-    <w:p>
-      <w:pPr>
-        <w:shd w:val="clear" w:color="auto" w:fill="FFFFFF"/>
-        <w:spacing w:line="240" w:lineRule="auto"/>
-        <w:rPr>
-          <w:rFonts w:ascii="Arial" w:eastAsia="Times New Roman" w:hAnsi="Arial" w:cs="Arial"/>
+      <w:bookmarkStart w:id="1" w:name="_GoBack"/>
+      <w:bookmarkEnd w:id="1"/>
+    </w:p>
+    <w:p>
+      <w:pPr>
+        <w:pStyle w:val="Normal"/>
+        <w:shd w:val="clear" w:color="auto" w:fill="FFFFFF"/>
+        <w:spacing w:lineRule="auto" w:line="240"/>
+        <w:rPr>
+          <w:color w:val="000000"/>
+        </w:rPr>
+      </w:pPr>
+      <w:r>
+        <w:rPr>
+          <w:rFonts w:eastAsia="Times New Roman" w:cs="Arial" w:ascii="Arial" w:hAnsi="Arial"/>
           <w:b/>
           <w:bCs/>
           <w:i/>
           <w:iCs/>
-          <w:color w:val="999999"/>
-          <w:sz w:val="21"/>
-          <w:szCs w:val="21"/>
-          <w:lang w:eastAsia="pt-BR"/>
-        </w:rPr>
-      </w:pPr>
-      <w:r>
-        <w:rPr>
-          <w:rFonts w:ascii="Arial" w:eastAsia="Times New Roman" w:hAnsi="Arial" w:cs="Arial"/>
+          <w:color w:val="000000"/>
+          <w:sz w:val="21"/>
+          <w:szCs w:val="21"/>
+          <w:lang w:eastAsia="pt-BR"/>
+        </w:rPr>
+        <w:t>6 minutos para ler</w:t>
+      </w:r>
+    </w:p>
+    <w:p>
+      <w:pPr>
+        <w:pStyle w:val="Normal"/>
+        <w:shd w:val="clear" w:color="auto" w:fill="FFFFFF"/>
+        <w:spacing w:lineRule="auto" w:line="240" w:before="0" w:after="300"/>
+        <w:rPr>
+          <w:color w:val="000000"/>
+        </w:rPr>
+      </w:pPr>
+      <w:r>
+        <w:rPr>
+          <w:rFonts w:eastAsia="Times New Roman" w:cs="Arial" w:ascii="Arial" w:hAnsi="Arial"/>
+          <w:color w:val="000000"/>
+          <w:sz w:val="21"/>
+          <w:szCs w:val="21"/>
+          <w:lang w:eastAsia="pt-BR"/>
+        </w:rPr>
+        <w:t>Qualquer produto comercializado tem dois valores: aquele estipulado pela empresa e o valor percebido pelo cliente. Ambos influenciam, e muito, na decisão de compra. Quer um exemplo? Se uma mercadoria está com um preço acima do mercado, mas a organização oferece inúmeros benefícios e é totalmente confiável, o consumidor não terá problema algum em comprá-la.</w:t>
+      </w:r>
+    </w:p>
+    <w:p>
+      <w:pPr>
+        <w:pStyle w:val="Normal"/>
+        <w:shd w:val="clear" w:color="auto" w:fill="FFFFFF"/>
+        <w:spacing w:lineRule="auto" w:line="240" w:before="0" w:after="300"/>
+        <w:rPr>
+          <w:color w:val="000000"/>
+        </w:rPr>
+      </w:pPr>
+      <w:r>
+        <w:rPr>
+          <w:rFonts w:eastAsia="Times New Roman" w:cs="Arial" w:ascii="Arial" w:hAnsi="Arial"/>
+          <w:color w:val="000000"/>
+          <w:sz w:val="21"/>
+          <w:szCs w:val="21"/>
+          <w:lang w:eastAsia="pt-BR"/>
+        </w:rPr>
+        <w:t>Aliás, é bem provável que ele descarte as demais opções e prefira negociar com esse empreendimento justamente por ele ser referência na área.</w:t>
+      </w:r>
+    </w:p>
+    <w:p>
+      <w:pPr>
+        <w:pStyle w:val="Normal"/>
+        <w:shd w:val="clear" w:color="auto" w:fill="FFFFFF"/>
+        <w:spacing w:lineRule="auto" w:line="240" w:before="0" w:after="300"/>
+        <w:rPr>
+          <w:color w:val="000000"/>
+        </w:rPr>
+      </w:pPr>
+      <w:r>
+        <w:rPr>
+          <w:rFonts w:eastAsia="Times New Roman" w:cs="Arial" w:ascii="Arial" w:hAnsi="Arial"/>
+          <w:color w:val="000000"/>
+          <w:sz w:val="21"/>
+          <w:szCs w:val="21"/>
+          <w:lang w:eastAsia="pt-BR"/>
+        </w:rPr>
+        <w:t>Nesse sentido, é importante </w:t>
+      </w:r>
+      <w:r>
+        <w:rPr>
+          <w:rFonts w:eastAsia="Times New Roman" w:cs="Arial" w:ascii="Arial" w:hAnsi="Arial"/>
           <w:b/>
           <w:bCs/>
-          <w:i/>
-          <w:iCs/>
-          <w:color w:val="999999"/>
-          <w:sz w:val="21"/>
-          <w:szCs w:val="21"/>
-          <w:lang w:eastAsia="pt-BR"/>
-        </w:rPr>
-        <w:t>6 minutos para ler</w:t>
-      </w:r>
-    </w:p>
-    <w:p>
-      <w:pPr>
-        <w:shd w:val="clear" w:color="auto" w:fill="FFFFFF"/>
-        <w:spacing w:after="300" w:line="240" w:lineRule="auto"/>
-        <w:rPr>
-          <w:rFonts w:ascii="Arial" w:eastAsia="Times New Roman" w:hAnsi="Arial" w:cs="Arial"/>
-          <w:color w:val="535353"/>
-          <w:sz w:val="21"/>
-          <w:szCs w:val="21"/>
-          <w:lang w:eastAsia="pt-BR"/>
-        </w:rPr>
-      </w:pPr>
-      <w:r>
-        <w:rPr>
-          <w:rFonts w:ascii="Arial" w:eastAsia="Times New Roman" w:hAnsi="Arial" w:cs="Arial"/>
-          <w:color w:val="535353"/>
-          <w:sz w:val="21"/>
-          <w:szCs w:val="21"/>
-          <w:lang w:eastAsia="pt-BR"/>
-        </w:rPr>
-        <w:t>Qualquer produto comercializado tem dois valores: aquele estipulado pela empresa e o valor percebido pelo cliente. Ambos influenciam, e muito, na decisão de compra. Quer um exemplo? Se uma mercadoria está com um preço acima do mercado, mas a organização oferece inúmeros benefícios e é totalmente confiável, o consumidor não terá problema algum em comprá-la.</w:t>
-      </w:r>
-    </w:p>
-    <w:p>
-      <w:pPr>
-        <w:shd w:val="clear" w:color="auto" w:fill="FFFFFF"/>
-        <w:spacing w:after="300" w:line="240" w:lineRule="auto"/>
-        <w:rPr>
-          <w:rFonts w:ascii="Arial" w:eastAsia="Times New Roman" w:hAnsi="Arial" w:cs="Arial"/>
-          <w:color w:val="535353"/>
-          <w:sz w:val="21"/>
-          <w:szCs w:val="21"/>
-          <w:lang w:eastAsia="pt-BR"/>
-        </w:rPr>
-      </w:pPr>
-      <w:r>
-        <w:rPr>
-          <w:rFonts w:ascii="Arial" w:eastAsia="Times New Roman" w:hAnsi="Arial" w:cs="Arial"/>
-          <w:color w:val="535353"/>
-          <w:sz w:val="21"/>
-          <w:szCs w:val="21"/>
-          <w:lang w:eastAsia="pt-BR"/>
-        </w:rPr>
-        <w:t>Aliás, é bem provável que ele descarte as demais opções e prefira negociar com esse empreendimento justamente por ele ser referência na área.</w:t>
-      </w:r>
-    </w:p>
-    <w:p>
-      <w:pPr>
-        <w:shd w:val="clear" w:color="auto" w:fill="FFFFFF"/>
-        <w:spacing w:after="300" w:line="240" w:lineRule="auto"/>
-        <w:rPr>
-          <w:rFonts w:ascii="Arial" w:eastAsia="Times New Roman" w:hAnsi="Arial" w:cs="Arial"/>
-          <w:color w:val="535353"/>
-          <w:sz w:val="21"/>
-          <w:szCs w:val="21"/>
-          <w:lang w:eastAsia="pt-BR"/>
-        </w:rPr>
-      </w:pPr>
-      <w:r>
-        <w:rPr>
-          <w:rFonts w:ascii="Arial" w:eastAsia="Times New Roman" w:hAnsi="Arial" w:cs="Arial"/>
-          <w:color w:val="535353"/>
-          <w:sz w:val="21"/>
-          <w:szCs w:val="21"/>
-          <w:lang w:eastAsia="pt-BR"/>
-        </w:rPr>
-        <w:t>Nesse sentido, é importante </w:t>
-      </w:r>
-      <w:r>
-        <w:rPr>
-          <w:rFonts w:ascii="Arial" w:eastAsia="Times New Roman" w:hAnsi="Arial" w:cs="Arial"/>
-          <w:b/>
-          <w:bCs/>
-          <w:color w:val="535353"/>
+          <w:color w:val="000000"/>
           <w:sz w:val="21"/>
           <w:szCs w:val="21"/>
           <w:lang w:eastAsia="pt-BR"/>
@@ -206,65 +197,37 @@
     </w:p>
     <w:p>
       <w:pPr>
-        <w:shd w:val="clear" w:color="auto" w:fill="FFFFFF"/>
-        <w:spacing w:after="300" w:line="240" w:lineRule="auto"/>
-        <w:rPr>
-          <w:rFonts w:ascii="Arial" w:eastAsia="Times New Roman" w:hAnsi="Arial" w:cs="Arial"/>
-          <w:color w:val="535353"/>
-          <w:sz w:val="21"/>
-          <w:szCs w:val="21"/>
-          <w:lang w:eastAsia="pt-BR"/>
-        </w:rPr>
-      </w:pPr>
-      <w:r>
-        <w:rPr>
-          <w:rFonts w:ascii="Arial" w:eastAsia="Times New Roman" w:hAnsi="Arial" w:cs="Arial"/>
-          <w:color w:val="535353"/>
-          <w:sz w:val="21"/>
-          <w:szCs w:val="21"/>
-          <w:lang w:eastAsia="pt-BR"/>
-        </w:rPr>
-        <w:t xml:space="preserve">Todos os consumidores alegam que o preço é fundamental. OK, é verdade, mas as pesquisas comportamentais confirmam que a grande maioria das decisões de compra são motivadas por favores emocionais, inclusive nas </w:t>
-      </w:r>
-      <w:proofErr w:type="spellStart"/>
-      <w:r>
-        <w:rPr>
-          <w:rFonts w:ascii="Arial" w:eastAsia="Times New Roman" w:hAnsi="Arial" w:cs="Arial"/>
-          <w:color w:val="535353"/>
-          <w:sz w:val="21"/>
-          <w:szCs w:val="21"/>
-          <w:lang w:eastAsia="pt-BR"/>
-        </w:rPr>
-        <w:t>trasações</w:t>
-      </w:r>
-      <w:proofErr w:type="spellEnd"/>
-      <w:r>
-        <w:rPr>
-          <w:rFonts w:ascii="Arial" w:eastAsia="Times New Roman" w:hAnsi="Arial" w:cs="Arial"/>
-          <w:color w:val="535353"/>
-          <w:sz w:val="21"/>
-          <w:szCs w:val="21"/>
-          <w:lang w:eastAsia="pt-BR"/>
-        </w:rPr>
-        <w:t xml:space="preserve"> com comprador profissional (B2B).</w:t>
-      </w:r>
-    </w:p>
-    <w:p>
-      <w:pPr>
-        <w:shd w:val="clear" w:color="auto" w:fill="FFFFFF"/>
-        <w:spacing w:after="300" w:line="240" w:lineRule="auto"/>
-        <w:rPr>
-          <w:rFonts w:ascii="Arial" w:eastAsia="Times New Roman" w:hAnsi="Arial" w:cs="Arial"/>
-          <w:color w:val="535353"/>
-          <w:sz w:val="21"/>
-          <w:szCs w:val="21"/>
-          <w:lang w:eastAsia="pt-BR"/>
-        </w:rPr>
-      </w:pPr>
-      <w:r>
-        <w:rPr>
-          <w:rFonts w:ascii="Arial" w:eastAsia="Times New Roman" w:hAnsi="Arial" w:cs="Arial"/>
-          <w:color w:val="535353"/>
+        <w:pStyle w:val="Normal"/>
+        <w:shd w:val="clear" w:color="auto" w:fill="FFFFFF"/>
+        <w:spacing w:lineRule="auto" w:line="240" w:before="0" w:after="300"/>
+        <w:rPr>
+          <w:color w:val="000000"/>
+        </w:rPr>
+      </w:pPr>
+      <w:r>
+        <w:rPr>
+          <w:rFonts w:eastAsia="Times New Roman" w:cs="Arial" w:ascii="Arial" w:hAnsi="Arial"/>
+          <w:color w:val="000000"/>
+          <w:sz w:val="21"/>
+          <w:szCs w:val="21"/>
+          <w:lang w:eastAsia="pt-BR"/>
+        </w:rPr>
+        <w:t>Todos os consumidores alegam que o preço é fundamental. OK, é verdade, mas as pesquisas comportamentais confirmam que a grande maioria das decisões de compra são motivadas por favores emocionais, inclusive nas trasações com comprador profissional (B2B).</w:t>
+      </w:r>
+    </w:p>
+    <w:p>
+      <w:pPr>
+        <w:pStyle w:val="Normal"/>
+        <w:shd w:val="clear" w:color="auto" w:fill="FFFFFF"/>
+        <w:spacing w:lineRule="auto" w:line="240" w:before="0" w:after="300"/>
+        <w:rPr>
+          <w:color w:val="000000"/>
+        </w:rPr>
+      </w:pPr>
+      <w:r>
+        <w:rPr>
+          <w:rFonts w:eastAsia="Times New Roman" w:cs="Arial" w:ascii="Arial" w:hAnsi="Arial"/>
+          <w:color w:val="000000"/>
           <w:sz w:val="21"/>
           <w:szCs w:val="21"/>
           <w:lang w:eastAsia="pt-BR"/>
@@ -274,30 +237,25 @@
     </w:p>
     <w:p>
       <w:pPr>
-        <w:shd w:val="clear" w:color="auto" w:fill="FFFFFF"/>
-        <w:spacing w:after="300" w:line="240" w:lineRule="auto"/>
-        <w:rPr>
-          <w:rFonts w:ascii="Arial" w:eastAsia="Times New Roman" w:hAnsi="Arial" w:cs="Arial"/>
-          <w:color w:val="535353"/>
-          <w:sz w:val="21"/>
-          <w:szCs w:val="21"/>
-          <w:lang w:eastAsia="pt-BR"/>
-        </w:rPr>
-      </w:pPr>
-      <w:r>
-        <w:rPr>
-          <w:rFonts w:ascii="Arial" w:eastAsia="Times New Roman" w:hAnsi="Arial" w:cs="Arial"/>
-          <w:color w:val="535353"/>
+        <w:pStyle w:val="Normal"/>
+        <w:shd w:val="clear" w:color="auto" w:fill="FFFFFF"/>
+        <w:spacing w:lineRule="auto" w:line="240" w:before="0" w:after="300"/>
+        <w:rPr/>
+      </w:pPr>
+      <w:r>
+        <w:rPr>
+          <w:rFonts w:eastAsia="Times New Roman" w:cs="Arial" w:ascii="Arial" w:hAnsi="Arial"/>
+          <w:color w:val="000000"/>
           <w:sz w:val="21"/>
           <w:szCs w:val="21"/>
           <w:lang w:eastAsia="pt-BR"/>
         </w:rPr>
         <w:t>Interessou-se pelo assunto e quer saber como deixar os clientes dispostos a pagar mais pelos seus produtos e </w:t>
       </w:r>
-      <w:hyperlink r:id="rId5" w:tgtFrame="_blank" w:history="1">
+      <w:hyperlink r:id="rId3" w:tgtFrame="_blank">
         <w:r>
           <w:rPr>
-            <w:rFonts w:ascii="Arial" w:eastAsia="Times New Roman" w:hAnsi="Arial" w:cs="Arial"/>
+            <w:rFonts w:eastAsia="Times New Roman" w:cs="Arial" w:ascii="Arial" w:hAnsi="Arial"/>
             <w:b/>
             <w:bCs/>
             <w:color w:val="000000"/>
@@ -310,8 +268,8 @@
       </w:hyperlink>
       <w:r>
         <w:rPr>
-          <w:rFonts w:ascii="Arial" w:eastAsia="Times New Roman" w:hAnsi="Arial" w:cs="Arial"/>
-          <w:color w:val="535353"/>
+          <w:rFonts w:eastAsia="Times New Roman" w:cs="Arial" w:ascii="Arial" w:hAnsi="Arial"/>
+          <w:color w:val="000000"/>
           <w:sz w:val="21"/>
           <w:szCs w:val="21"/>
           <w:lang w:eastAsia="pt-BR"/>
@@ -321,58 +279,52 @@
     </w:p>
     <w:p>
       <w:pPr>
-        <w:shd w:val="clear" w:color="auto" w:fill="FFFFFF"/>
-        <w:spacing w:before="288" w:after="240" w:line="240" w:lineRule="auto"/>
+        <w:pStyle w:val="Normal"/>
+        <w:numPr>
+          <w:ilvl w:val="0"/>
+          <w:numId w:val="0"/>
+        </w:numPr>
+        <w:shd w:val="clear" w:color="auto" w:fill="FFFFFF"/>
+        <w:spacing w:lineRule="auto" w:line="240" w:before="288" w:after="240"/>
         <w:outlineLvl w:val="1"/>
         <w:rPr>
-          <w:rFonts w:ascii="Arial" w:eastAsia="Times New Roman" w:hAnsi="Arial" w:cs="Arial"/>
+          <w:color w:val="000000"/>
+        </w:rPr>
+      </w:pPr>
+      <w:r>
+        <w:rPr>
+          <w:rFonts w:eastAsia="Times New Roman" w:cs="Arial" w:ascii="Arial" w:hAnsi="Arial"/>
           <w:b/>
           <w:bCs/>
-          <w:color w:val="161616"/>
+          <w:color w:val="000000"/>
           <w:sz w:val="42"/>
           <w:szCs w:val="42"/>
           <w:lang w:eastAsia="pt-BR"/>
         </w:rPr>
-      </w:pPr>
-      <w:r>
-        <w:rPr>
-          <w:rFonts w:ascii="Arial" w:eastAsia="Times New Roman" w:hAnsi="Arial" w:cs="Arial"/>
-          <w:b/>
-          <w:bCs/>
-          <w:color w:val="161616"/>
-          <w:sz w:val="42"/>
-          <w:szCs w:val="42"/>
-          <w:lang w:eastAsia="pt-BR"/>
-        </w:rPr>
         <w:t>1. Promova uma experiência inigualável</w:t>
       </w:r>
     </w:p>
     <w:p>
       <w:pPr>
-        <w:shd w:val="clear" w:color="auto" w:fill="FFFFFF"/>
-        <w:spacing w:after="300" w:line="240" w:lineRule="auto"/>
-        <w:rPr>
-          <w:rFonts w:ascii="Arial" w:eastAsia="Times New Roman" w:hAnsi="Arial" w:cs="Arial"/>
-          <w:color w:val="535353"/>
-          <w:sz w:val="21"/>
-          <w:szCs w:val="21"/>
-          <w:lang w:eastAsia="pt-BR"/>
-        </w:rPr>
-      </w:pPr>
-      <w:r>
-        <w:rPr>
-          <w:rFonts w:ascii="Arial" w:eastAsia="Times New Roman" w:hAnsi="Arial" w:cs="Arial"/>
-          <w:color w:val="535353"/>
+        <w:pStyle w:val="Normal"/>
+        <w:shd w:val="clear" w:color="auto" w:fill="FFFFFF"/>
+        <w:spacing w:lineRule="auto" w:line="240" w:before="0" w:after="300"/>
+        <w:rPr/>
+      </w:pPr>
+      <w:r>
+        <w:rPr>
+          <w:rFonts w:eastAsia="Times New Roman" w:cs="Arial" w:ascii="Arial" w:hAnsi="Arial"/>
+          <w:color w:val="000000"/>
           <w:sz w:val="21"/>
           <w:szCs w:val="21"/>
           <w:lang w:eastAsia="pt-BR"/>
         </w:rPr>
         <w:t>A trajetória de compra do cliente é muito mais ampla do que apenas entrar na empresa, escolher a mercadoria e efetivar o pagamento. O </w:t>
       </w:r>
-      <w:hyperlink r:id="rId6" w:tgtFrame="_blank" w:history="1">
+      <w:hyperlink r:id="rId4" w:tgtFrame="_blank">
         <w:r>
           <w:rPr>
-            <w:rFonts w:ascii="Arial" w:eastAsia="Times New Roman" w:hAnsi="Arial" w:cs="Arial"/>
+            <w:rFonts w:eastAsia="Times New Roman" w:cs="Arial" w:ascii="Arial" w:hAnsi="Arial"/>
             <w:b/>
             <w:bCs/>
             <w:color w:val="000000"/>
@@ -385,10 +337,10 @@
       </w:hyperlink>
       <w:r>
         <w:rPr>
-          <w:rFonts w:ascii="Arial" w:eastAsia="Times New Roman" w:hAnsi="Arial" w:cs="Arial"/>
+          <w:rFonts w:eastAsia="Times New Roman" w:cs="Arial" w:ascii="Arial" w:hAnsi="Arial"/>
           <w:b/>
           <w:bCs/>
-          <w:color w:val="535353"/>
+          <w:color w:val="000000"/>
           <w:sz w:val="21"/>
           <w:szCs w:val="21"/>
           <w:lang w:eastAsia="pt-BR"/>
@@ -397,8 +349,8 @@
       </w:r>
       <w:r>
         <w:rPr>
-          <w:rFonts w:ascii="Arial" w:eastAsia="Times New Roman" w:hAnsi="Arial" w:cs="Arial"/>
-          <w:color w:val="535353"/>
+          <w:rFonts w:eastAsia="Times New Roman" w:cs="Arial" w:ascii="Arial" w:hAnsi="Arial"/>
+          <w:color w:val="000000"/>
           <w:sz w:val="21"/>
           <w:szCs w:val="21"/>
           <w:lang w:eastAsia="pt-BR"/>
@@ -408,65 +360,35 @@
     </w:p>
     <w:p>
       <w:pPr>
-        <w:shd w:val="clear" w:color="auto" w:fill="FFFFFF"/>
-        <w:spacing w:after="300" w:line="240" w:lineRule="auto"/>
-        <w:rPr>
-          <w:rFonts w:ascii="Arial" w:eastAsia="Times New Roman" w:hAnsi="Arial" w:cs="Arial"/>
-          <w:color w:val="535353"/>
-          <w:sz w:val="21"/>
-          <w:szCs w:val="21"/>
-          <w:lang w:eastAsia="pt-BR"/>
-        </w:rPr>
-      </w:pPr>
-      <w:r>
-        <w:rPr>
-          <w:rFonts w:ascii="Arial" w:eastAsia="Times New Roman" w:hAnsi="Arial" w:cs="Arial"/>
-          <w:color w:val="535353"/>
-          <w:sz w:val="21"/>
-          <w:szCs w:val="21"/>
-          <w:lang w:eastAsia="pt-BR"/>
-        </w:rPr>
-        <w:t xml:space="preserve">Em outras palavras, o consumidor precisa de uma experiência inigualável, que o faça se sentir único — inclusive, essa estratégia contribui com o valor agregado dos produtos. Nesse cenário, vale a pena apostar em experiências </w:t>
-      </w:r>
-      <w:proofErr w:type="spellStart"/>
-      <w:r>
-        <w:rPr>
-          <w:rFonts w:ascii="Arial" w:eastAsia="Times New Roman" w:hAnsi="Arial" w:cs="Arial"/>
-          <w:color w:val="535353"/>
-          <w:sz w:val="21"/>
-          <w:szCs w:val="21"/>
-          <w:lang w:eastAsia="pt-BR"/>
-        </w:rPr>
-        <w:t>multisensoriais</w:t>
-      </w:r>
-      <w:proofErr w:type="spellEnd"/>
-      <w:r>
-        <w:rPr>
-          <w:rFonts w:ascii="Arial" w:eastAsia="Times New Roman" w:hAnsi="Arial" w:cs="Arial"/>
-          <w:color w:val="535353"/>
-          <w:sz w:val="21"/>
-          <w:szCs w:val="21"/>
-          <w:lang w:eastAsia="pt-BR"/>
-        </w:rPr>
-        <w:t>, ou seja, trabalhe os diversos sentidos do cliente.</w:t>
-      </w:r>
-    </w:p>
-    <w:p>
-      <w:pPr>
-        <w:shd w:val="clear" w:color="auto" w:fill="FFFFFF"/>
-        <w:spacing w:after="300" w:line="240" w:lineRule="auto"/>
-        <w:rPr>
-          <w:rFonts w:ascii="Arial" w:eastAsia="Times New Roman" w:hAnsi="Arial" w:cs="Arial"/>
-          <w:color w:val="535353"/>
-          <w:sz w:val="21"/>
-          <w:szCs w:val="21"/>
-          <w:lang w:eastAsia="pt-BR"/>
-        </w:rPr>
-      </w:pPr>
-      <w:r>
-        <w:rPr>
-          <w:rFonts w:ascii="Arial" w:eastAsia="Times New Roman" w:hAnsi="Arial" w:cs="Arial"/>
-          <w:color w:val="535353"/>
+        <w:pStyle w:val="Normal"/>
+        <w:shd w:val="clear" w:color="auto" w:fill="FFFFFF"/>
+        <w:spacing w:lineRule="auto" w:line="240" w:before="0" w:after="300"/>
+        <w:rPr>
+          <w:color w:val="000000"/>
+        </w:rPr>
+      </w:pPr>
+      <w:r>
+        <w:rPr>
+          <w:rFonts w:eastAsia="Times New Roman" w:cs="Arial" w:ascii="Arial" w:hAnsi="Arial"/>
+          <w:color w:val="000000"/>
+          <w:sz w:val="21"/>
+          <w:szCs w:val="21"/>
+          <w:lang w:eastAsia="pt-BR"/>
+        </w:rPr>
+        <w:t>Em outras palavras, o consumidor precisa de uma experiência inigualável, que o faça se sentir único — inclusive, essa estratégia contribui com o valor agregado dos produtos. Nesse cenário, vale a pena apostar em experiências multisensoriais, ou seja, trabalhe os diversos sentidos do cliente.</w:t>
+      </w:r>
+    </w:p>
+    <w:p>
+      <w:pPr>
+        <w:pStyle w:val="Normal"/>
+        <w:shd w:val="clear" w:color="auto" w:fill="FFFFFF"/>
+        <w:spacing w:lineRule="auto" w:line="240" w:before="0" w:after="300"/>
+        <w:rPr/>
+      </w:pPr>
+      <w:r>
+        <w:rPr>
+          <w:rFonts w:eastAsia="Times New Roman" w:cs="Arial" w:ascii="Arial" w:hAnsi="Arial"/>
+          <w:color w:val="000000"/>
           <w:sz w:val="21"/>
           <w:szCs w:val="21"/>
           <w:lang w:eastAsia="pt-BR"/>
@@ -475,20 +397,20 @@
       </w:r>
       <w:r>
         <w:rPr>
-          <w:rFonts w:ascii="Arial" w:eastAsia="Times New Roman" w:hAnsi="Arial" w:cs="Arial"/>
+          <w:rFonts w:eastAsia="Times New Roman" w:cs="Arial" w:ascii="Arial" w:hAnsi="Arial"/>
           <w:b/>
           <w:bCs/>
-          <w:color w:val="535353"/>
+          <w:color w:val="000000"/>
           <w:sz w:val="21"/>
           <w:szCs w:val="21"/>
           <w:lang w:eastAsia="pt-BR"/>
         </w:rPr>
         <w:t> </w:t>
       </w:r>
-      <w:hyperlink r:id="rId7" w:tgtFrame="_blank" w:history="1">
+      <w:hyperlink r:id="rId5" w:tgtFrame="_blank">
         <w:r>
           <w:rPr>
-            <w:rFonts w:ascii="Arial" w:eastAsia="Times New Roman" w:hAnsi="Arial" w:cs="Arial"/>
+            <w:rFonts w:eastAsia="Times New Roman" w:cs="Arial" w:ascii="Arial" w:hAnsi="Arial"/>
             <w:b/>
             <w:bCs/>
             <w:color w:val="000000"/>
@@ -501,8 +423,8 @@
       </w:hyperlink>
       <w:r>
         <w:rPr>
-          <w:rFonts w:ascii="Arial" w:eastAsia="Times New Roman" w:hAnsi="Arial" w:cs="Arial"/>
-          <w:color w:val="535353"/>
+          <w:rFonts w:eastAsia="Times New Roman" w:cs="Arial" w:ascii="Arial" w:hAnsi="Arial"/>
+          <w:color w:val="000000"/>
           <w:sz w:val="21"/>
           <w:szCs w:val="21"/>
           <w:lang w:eastAsia="pt-BR"/>
@@ -512,235 +434,171 @@
     </w:p>
     <w:p>
       <w:pPr>
-        <w:shd w:val="clear" w:color="auto" w:fill="FFFFFF"/>
-        <w:spacing w:before="288" w:after="240" w:line="240" w:lineRule="auto"/>
+        <w:pStyle w:val="Normal"/>
+        <w:numPr>
+          <w:ilvl w:val="0"/>
+          <w:numId w:val="0"/>
+        </w:numPr>
+        <w:shd w:val="clear" w:color="auto" w:fill="FFFFFF"/>
+        <w:spacing w:lineRule="auto" w:line="240" w:before="288" w:after="240"/>
         <w:outlineLvl w:val="1"/>
         <w:rPr>
-          <w:rFonts w:ascii="Arial" w:eastAsia="Times New Roman" w:hAnsi="Arial" w:cs="Arial"/>
+          <w:color w:val="000000"/>
+        </w:rPr>
+      </w:pPr>
+      <w:r>
+        <w:rPr>
+          <w:rFonts w:eastAsia="Times New Roman" w:cs="Arial" w:ascii="Arial" w:hAnsi="Arial"/>
           <w:b/>
           <w:bCs/>
-          <w:color w:val="161616"/>
+          <w:color w:val="000000"/>
           <w:sz w:val="42"/>
           <w:szCs w:val="42"/>
           <w:lang w:eastAsia="pt-BR"/>
         </w:rPr>
-      </w:pPr>
-      <w:r>
-        <w:rPr>
-          <w:rFonts w:ascii="Arial" w:eastAsia="Times New Roman" w:hAnsi="Arial" w:cs="Arial"/>
+        <w:t>2. Construa uma identidade própria e marcante</w:t>
+      </w:r>
+    </w:p>
+    <w:p>
+      <w:pPr>
+        <w:pStyle w:val="Normal"/>
+        <w:shd w:val="clear" w:color="auto" w:fill="FFFFFF"/>
+        <w:spacing w:lineRule="auto" w:line="240" w:before="0" w:after="300"/>
+        <w:rPr>
+          <w:color w:val="000000"/>
+        </w:rPr>
+      </w:pPr>
+      <w:r>
+        <w:rPr>
+          <w:rFonts w:eastAsia="Times New Roman" w:cs="Arial" w:ascii="Arial" w:hAnsi="Arial"/>
+          <w:color w:val="000000"/>
+          <w:sz w:val="21"/>
+          <w:szCs w:val="21"/>
+          <w:lang w:eastAsia="pt-BR"/>
+        </w:rPr>
+        <w:t>Quando se fala em produtos modernos e que são objetos de desejo mundial, a Apple é um dos primeiros nomes que vem a mente, certo? Isso não acontece por acaso.</w:t>
+      </w:r>
+    </w:p>
+    <w:p>
+      <w:pPr>
+        <w:pStyle w:val="Normal"/>
+        <w:shd w:val="clear" w:color="auto" w:fill="FFFFFF"/>
+        <w:spacing w:lineRule="auto" w:line="240" w:before="0" w:after="300"/>
+        <w:rPr>
+          <w:color w:val="000000"/>
+        </w:rPr>
+      </w:pPr>
+      <w:r>
+        <w:rPr>
+          <w:rFonts w:eastAsia="Times New Roman" w:cs="Arial" w:ascii="Arial" w:hAnsi="Arial"/>
+          <w:color w:val="000000"/>
+          <w:sz w:val="21"/>
+          <w:szCs w:val="21"/>
+          <w:lang w:eastAsia="pt-BR"/>
+        </w:rPr>
+        <w:t>O seu fundador, Steve Jobs, criou um império focado na venda não só de eletrônicos, mas de um estilo de vida exclusivo, que simboliza status e inovação.</w:t>
+      </w:r>
+    </w:p>
+    <w:p>
+      <w:pPr>
+        <w:pStyle w:val="Normal"/>
+        <w:shd w:val="clear" w:color="auto" w:fill="FFFFFF"/>
+        <w:spacing w:lineRule="auto" w:line="240" w:before="0" w:after="300"/>
+        <w:rPr>
+          <w:color w:val="000000"/>
+        </w:rPr>
+      </w:pPr>
+      <w:r>
+        <w:rPr>
+          <w:rFonts w:eastAsia="Times New Roman" w:cs="Arial" w:ascii="Arial" w:hAnsi="Arial"/>
+          <w:color w:val="000000"/>
+          <w:sz w:val="21"/>
+          <w:szCs w:val="21"/>
+          <w:lang w:eastAsia="pt-BR"/>
+        </w:rPr>
+        <w:t>Perceba, nesse contexto, a importância de construir uma identidade para sua marca. Ela tem que gerar paixão e ser admirada. A partir daí, o cliente não pensará duas vezes para pagar o que for preciso para adquirir um item que leve o nome e símbolo da sua empresa.</w:t>
+      </w:r>
+    </w:p>
+    <w:p>
+      <w:pPr>
+        <w:pStyle w:val="Normal"/>
+        <w:shd w:val="clear" w:color="auto" w:fill="FFFFFF"/>
+        <w:spacing w:lineRule="auto" w:line="240" w:before="0" w:after="300"/>
+        <w:rPr>
+          <w:color w:val="000000"/>
+        </w:rPr>
+      </w:pPr>
+      <w:r>
+        <w:rPr>
+          <w:rFonts w:eastAsia="Times New Roman" w:cs="Arial" w:ascii="Arial" w:hAnsi="Arial"/>
+          <w:color w:val="000000"/>
+          <w:sz w:val="21"/>
+          <w:szCs w:val="21"/>
+          <w:lang w:eastAsia="pt-BR"/>
+        </w:rPr>
+        <w:t>A Apple vende muito mais do que produtos, sua alma é voltada para agregar valor para o consumidor, um forte exemplo é a missão dos vendedores da loja Apple Store que prega o “enriquecer a vida dos consumidores” com dicas, orientações e claro, produtos.</w:t>
+      </w:r>
+    </w:p>
+    <w:p>
+      <w:pPr>
+        <w:pStyle w:val="Normal"/>
+        <w:numPr>
+          <w:ilvl w:val="0"/>
+          <w:numId w:val="0"/>
+        </w:numPr>
+        <w:shd w:val="clear" w:color="auto" w:fill="FFFFFF"/>
+        <w:spacing w:lineRule="auto" w:line="240" w:before="288" w:after="240"/>
+        <w:outlineLvl w:val="1"/>
+        <w:rPr>
+          <w:color w:val="000000"/>
+        </w:rPr>
+      </w:pPr>
+      <w:r>
+        <w:rPr>
+          <w:rFonts w:eastAsia="Times New Roman" w:cs="Arial" w:ascii="Arial" w:hAnsi="Arial"/>
           <w:b/>
           <w:bCs/>
-          <w:color w:val="161616"/>
+          <w:color w:val="000000"/>
           <w:sz w:val="42"/>
           <w:szCs w:val="42"/>
           <w:lang w:eastAsia="pt-BR"/>
         </w:rPr>
-        <w:t>2. Construa uma identidade própria e marcante</w:t>
-      </w:r>
-    </w:p>
-    <w:p>
-      <w:pPr>
-        <w:shd w:val="clear" w:color="auto" w:fill="FFFFFF"/>
-        <w:spacing w:after="300" w:line="240" w:lineRule="auto"/>
-        <w:rPr>
-          <w:rFonts w:ascii="Arial" w:eastAsia="Times New Roman" w:hAnsi="Arial" w:cs="Arial"/>
-          <w:color w:val="535353"/>
-          <w:sz w:val="21"/>
-          <w:szCs w:val="21"/>
-          <w:lang w:eastAsia="pt-BR"/>
-        </w:rPr>
-      </w:pPr>
-      <w:r>
-        <w:rPr>
-          <w:rFonts w:ascii="Arial" w:eastAsia="Times New Roman" w:hAnsi="Arial" w:cs="Arial"/>
-          <w:color w:val="535353"/>
-          <w:sz w:val="21"/>
-          <w:szCs w:val="21"/>
-          <w:lang w:eastAsia="pt-BR"/>
-        </w:rPr>
-        <w:lastRenderedPageBreak/>
-        <w:t xml:space="preserve">Quando se fala em produtos modernos e que são objetos de desejo mundial, a Apple é um dos primeiros nomes que vem </w:t>
-      </w:r>
-      <w:proofErr w:type="spellStart"/>
-      <w:r>
-        <w:rPr>
-          <w:rFonts w:ascii="Arial" w:eastAsia="Times New Roman" w:hAnsi="Arial" w:cs="Arial"/>
-          <w:color w:val="535353"/>
-          <w:sz w:val="21"/>
-          <w:szCs w:val="21"/>
-          <w:lang w:eastAsia="pt-BR"/>
-        </w:rPr>
-        <w:t>a</w:t>
-      </w:r>
-      <w:proofErr w:type="spellEnd"/>
-      <w:r>
-        <w:rPr>
-          <w:rFonts w:ascii="Arial" w:eastAsia="Times New Roman" w:hAnsi="Arial" w:cs="Arial"/>
-          <w:color w:val="535353"/>
-          <w:sz w:val="21"/>
-          <w:szCs w:val="21"/>
-          <w:lang w:eastAsia="pt-BR"/>
-        </w:rPr>
-        <w:t xml:space="preserve"> mente, certo? Isso não acontece por acaso.</w:t>
-      </w:r>
-    </w:p>
-    <w:p>
-      <w:pPr>
-        <w:shd w:val="clear" w:color="auto" w:fill="FFFFFF"/>
-        <w:spacing w:after="300" w:line="240" w:lineRule="auto"/>
-        <w:rPr>
-          <w:rFonts w:ascii="Arial" w:eastAsia="Times New Roman" w:hAnsi="Arial" w:cs="Arial"/>
-          <w:color w:val="535353"/>
-          <w:sz w:val="21"/>
-          <w:szCs w:val="21"/>
-          <w:lang w:eastAsia="pt-BR"/>
-        </w:rPr>
-      </w:pPr>
-      <w:r>
-        <w:rPr>
-          <w:rFonts w:ascii="Arial" w:eastAsia="Times New Roman" w:hAnsi="Arial" w:cs="Arial"/>
-          <w:color w:val="535353"/>
-          <w:sz w:val="21"/>
-          <w:szCs w:val="21"/>
-          <w:lang w:eastAsia="pt-BR"/>
-        </w:rPr>
-        <w:t>O seu fundador, Steve Jobs, criou um império focado na venda não só de eletrônicos, mas de um estilo de vida exclusivo, que simboliza status e inovação.</w:t>
-      </w:r>
-    </w:p>
-    <w:p>
-      <w:pPr>
-        <w:shd w:val="clear" w:color="auto" w:fill="FFFFFF"/>
-        <w:spacing w:after="300" w:line="240" w:lineRule="auto"/>
-        <w:rPr>
-          <w:rFonts w:ascii="Arial" w:eastAsia="Times New Roman" w:hAnsi="Arial" w:cs="Arial"/>
-          <w:color w:val="535353"/>
-          <w:sz w:val="21"/>
-          <w:szCs w:val="21"/>
-          <w:lang w:eastAsia="pt-BR"/>
-        </w:rPr>
-      </w:pPr>
-      <w:r>
-        <w:rPr>
-          <w:rFonts w:ascii="Arial" w:eastAsia="Times New Roman" w:hAnsi="Arial" w:cs="Arial"/>
-          <w:color w:val="535353"/>
-          <w:sz w:val="21"/>
-          <w:szCs w:val="21"/>
-          <w:lang w:eastAsia="pt-BR"/>
-        </w:rPr>
-        <w:t>Perceba, nesse contexto, a importância de construir uma identidade para sua marca. Ela tem que gerar paixão e ser admirada. A partir daí, o cliente não pensará duas vezes para pagar o que for preciso para adquirir um item que leve o nome e símbolo da sua empresa.</w:t>
-      </w:r>
-    </w:p>
-    <w:p>
-      <w:pPr>
-        <w:shd w:val="clear" w:color="auto" w:fill="FFFFFF"/>
-        <w:spacing w:after="300" w:line="240" w:lineRule="auto"/>
-        <w:rPr>
-          <w:rFonts w:ascii="Arial" w:eastAsia="Times New Roman" w:hAnsi="Arial" w:cs="Arial"/>
-          <w:color w:val="535353"/>
-          <w:sz w:val="21"/>
-          <w:szCs w:val="21"/>
-          <w:lang w:eastAsia="pt-BR"/>
-        </w:rPr>
-      </w:pPr>
-      <w:r>
-        <w:rPr>
-          <w:rFonts w:ascii="Arial" w:eastAsia="Times New Roman" w:hAnsi="Arial" w:cs="Arial"/>
-          <w:color w:val="535353"/>
-          <w:sz w:val="21"/>
-          <w:szCs w:val="21"/>
-          <w:lang w:eastAsia="pt-BR"/>
-        </w:rPr>
-        <w:t xml:space="preserve">A Apple vende muito mais do que produtos, sua alma é voltada para agregar valor para o consumidor, um forte exemplo é a missão dos vendedores da loja Apple </w:t>
-      </w:r>
-      <w:proofErr w:type="spellStart"/>
-      <w:r>
-        <w:rPr>
-          <w:rFonts w:ascii="Arial" w:eastAsia="Times New Roman" w:hAnsi="Arial" w:cs="Arial"/>
-          <w:color w:val="535353"/>
-          <w:sz w:val="21"/>
-          <w:szCs w:val="21"/>
-          <w:lang w:eastAsia="pt-BR"/>
-        </w:rPr>
-        <w:t>Store</w:t>
-      </w:r>
-      <w:proofErr w:type="spellEnd"/>
-      <w:r>
-        <w:rPr>
-          <w:rFonts w:ascii="Arial" w:eastAsia="Times New Roman" w:hAnsi="Arial" w:cs="Arial"/>
-          <w:color w:val="535353"/>
-          <w:sz w:val="21"/>
-          <w:szCs w:val="21"/>
-          <w:lang w:eastAsia="pt-BR"/>
-        </w:rPr>
-        <w:t xml:space="preserve"> que prega o “enriquecer a vida dos consumidores” com dicas, orientações e claro, produtos.</w:t>
-      </w:r>
-    </w:p>
-    <w:p>
-      <w:pPr>
-        <w:shd w:val="clear" w:color="auto" w:fill="FFFFFF"/>
-        <w:spacing w:before="288" w:after="240" w:line="240" w:lineRule="auto"/>
-        <w:outlineLvl w:val="1"/>
-        <w:rPr>
-          <w:rFonts w:ascii="Arial" w:eastAsia="Times New Roman" w:hAnsi="Arial" w:cs="Arial"/>
+        <w:t>3. Fale a língua do seu público</w:t>
+      </w:r>
+    </w:p>
+    <w:p>
+      <w:pPr>
+        <w:pStyle w:val="Normal"/>
+        <w:shd w:val="clear" w:color="auto" w:fill="FFFFFF"/>
+        <w:spacing w:lineRule="auto" w:line="240" w:before="0" w:after="300"/>
+        <w:rPr/>
+      </w:pPr>
+      <w:r>
+        <w:rPr>
+          <w:rFonts w:eastAsia="Times New Roman" w:cs="Arial" w:ascii="Arial" w:hAnsi="Arial"/>
+          <w:color w:val="000000"/>
+          <w:sz w:val="21"/>
+          <w:szCs w:val="21"/>
+          <w:lang w:eastAsia="pt-BR"/>
+        </w:rPr>
+        <w:t>O seu público-alvo é mais sofisticado ou formal? Quais são as principais aspirações e anseios dele? O que busca de diferencial em uma marca? Essas são questões que devem ser analisadas para compreender o perfil ideal do seu cliente,</w:t>
+      </w:r>
+      <w:r>
+        <w:rPr>
+          <w:rFonts w:eastAsia="Times New Roman" w:cs="Arial" w:ascii="Arial" w:hAnsi="Arial"/>
           <w:b/>
           <w:bCs/>
-          <w:color w:val="161616"/>
-          <w:sz w:val="42"/>
-          <w:szCs w:val="42"/>
-          <w:lang w:eastAsia="pt-BR"/>
-        </w:rPr>
-      </w:pPr>
-      <w:r>
-        <w:rPr>
-          <w:rFonts w:ascii="Arial" w:eastAsia="Times New Roman" w:hAnsi="Arial" w:cs="Arial"/>
-          <w:b/>
-          <w:bCs/>
-          <w:color w:val="161616"/>
-          <w:sz w:val="42"/>
-          <w:szCs w:val="42"/>
-          <w:lang w:eastAsia="pt-BR"/>
-        </w:rPr>
-        <w:t>3. Fale a língua do seu público</w:t>
-      </w:r>
-    </w:p>
-    <w:p>
-      <w:pPr>
-        <w:shd w:val="clear" w:color="auto" w:fill="FFFFFF"/>
-        <w:spacing w:after="300" w:line="240" w:lineRule="auto"/>
-        <w:rPr>
-          <w:rFonts w:ascii="Arial" w:eastAsia="Times New Roman" w:hAnsi="Arial" w:cs="Arial"/>
-          <w:color w:val="535353"/>
-          <w:sz w:val="21"/>
-          <w:szCs w:val="21"/>
-          <w:lang w:eastAsia="pt-BR"/>
-        </w:rPr>
-      </w:pPr>
-      <w:r>
-        <w:rPr>
-          <w:rFonts w:ascii="Arial" w:eastAsia="Times New Roman" w:hAnsi="Arial" w:cs="Arial"/>
-          <w:color w:val="535353"/>
-          <w:sz w:val="21"/>
-          <w:szCs w:val="21"/>
-          <w:lang w:eastAsia="pt-BR"/>
-        </w:rPr>
-        <w:t>O seu público-alvo é mais sofisticado ou formal? Quais são as principais aspirações e anseios dele? O que busca de diferencial em uma marca? Essas são questões que devem ser analisadas para compreender o perfil ideal do seu cliente,</w:t>
-      </w:r>
-      <w:r>
-        <w:rPr>
-          <w:rFonts w:ascii="Arial" w:eastAsia="Times New Roman" w:hAnsi="Arial" w:cs="Arial"/>
-          <w:b/>
-          <w:bCs/>
-          <w:color w:val="535353"/>
+          <w:color w:val="000000"/>
           <w:sz w:val="21"/>
           <w:szCs w:val="21"/>
           <w:lang w:eastAsia="pt-BR"/>
         </w:rPr>
         <w:t> </w:t>
       </w:r>
-      <w:hyperlink r:id="rId8" w:tgtFrame="_blank" w:history="1">
+      <w:hyperlink r:id="rId6" w:tgtFrame="_blank">
         <w:r>
           <w:rPr>
-            <w:rFonts w:ascii="Arial" w:eastAsia="Times New Roman" w:hAnsi="Arial" w:cs="Arial"/>
+            <w:rFonts w:eastAsia="Times New Roman" w:cs="Arial" w:ascii="Arial" w:hAnsi="Arial"/>
             <w:b/>
             <w:bCs/>
             <w:color w:val="000000"/>
@@ -753,8 +611,8 @@
       </w:hyperlink>
       <w:r>
         <w:rPr>
-          <w:rFonts w:ascii="Arial" w:eastAsia="Times New Roman" w:hAnsi="Arial" w:cs="Arial"/>
-          <w:color w:val="535353"/>
+          <w:rFonts w:eastAsia="Times New Roman" w:cs="Arial" w:ascii="Arial" w:hAnsi="Arial"/>
+          <w:color w:val="000000"/>
           <w:sz w:val="21"/>
           <w:szCs w:val="21"/>
           <w:lang w:eastAsia="pt-BR"/>
@@ -764,20 +622,17 @@
     </w:p>
     <w:p>
       <w:pPr>
-        <w:shd w:val="clear" w:color="auto" w:fill="FFFFFF"/>
-        <w:spacing w:after="300" w:line="240" w:lineRule="auto"/>
-        <w:rPr>
-          <w:rFonts w:ascii="Arial" w:eastAsia="Times New Roman" w:hAnsi="Arial" w:cs="Arial"/>
-          <w:color w:val="535353"/>
-          <w:sz w:val="21"/>
-          <w:szCs w:val="21"/>
-          <w:lang w:eastAsia="pt-BR"/>
-        </w:rPr>
-      </w:pPr>
-      <w:r>
-        <w:rPr>
-          <w:rFonts w:ascii="Arial" w:eastAsia="Times New Roman" w:hAnsi="Arial" w:cs="Arial"/>
-          <w:color w:val="535353"/>
+        <w:pStyle w:val="Normal"/>
+        <w:shd w:val="clear" w:color="auto" w:fill="FFFFFF"/>
+        <w:spacing w:lineRule="auto" w:line="240" w:before="0" w:after="300"/>
+        <w:rPr>
+          <w:color w:val="000000"/>
+        </w:rPr>
+      </w:pPr>
+      <w:r>
+        <w:rPr>
+          <w:rFonts w:eastAsia="Times New Roman" w:cs="Arial" w:ascii="Arial" w:hAnsi="Arial"/>
+          <w:color w:val="000000"/>
           <w:sz w:val="21"/>
           <w:szCs w:val="21"/>
           <w:lang w:eastAsia="pt-BR"/>
@@ -787,20 +642,17 @@
     </w:p>
     <w:p>
       <w:pPr>
-        <w:shd w:val="clear" w:color="auto" w:fill="FFFFFF"/>
-        <w:spacing w:after="300" w:line="240" w:lineRule="auto"/>
-        <w:rPr>
-          <w:rFonts w:ascii="Arial" w:eastAsia="Times New Roman" w:hAnsi="Arial" w:cs="Arial"/>
-          <w:color w:val="535353"/>
-          <w:sz w:val="21"/>
-          <w:szCs w:val="21"/>
-          <w:lang w:eastAsia="pt-BR"/>
-        </w:rPr>
-      </w:pPr>
-      <w:r>
-        <w:rPr>
-          <w:rFonts w:ascii="Arial" w:eastAsia="Times New Roman" w:hAnsi="Arial" w:cs="Arial"/>
-          <w:color w:val="535353"/>
+        <w:pStyle w:val="Normal"/>
+        <w:shd w:val="clear" w:color="auto" w:fill="FFFFFF"/>
+        <w:spacing w:lineRule="auto" w:line="240" w:before="0" w:after="300"/>
+        <w:rPr>
+          <w:color w:val="000000"/>
+        </w:rPr>
+      </w:pPr>
+      <w:r>
+        <w:rPr>
+          <w:rFonts w:eastAsia="Times New Roman" w:cs="Arial" w:ascii="Arial" w:hAnsi="Arial"/>
+          <w:color w:val="000000"/>
           <w:sz w:val="21"/>
           <w:szCs w:val="21"/>
           <w:lang w:eastAsia="pt-BR"/>
@@ -810,20 +662,17 @@
     </w:p>
     <w:p>
       <w:pPr>
-        <w:shd w:val="clear" w:color="auto" w:fill="FFFFFF"/>
-        <w:spacing w:after="300" w:line="240" w:lineRule="auto"/>
-        <w:rPr>
-          <w:rFonts w:ascii="Arial" w:eastAsia="Times New Roman" w:hAnsi="Arial" w:cs="Arial"/>
-          <w:color w:val="535353"/>
-          <w:sz w:val="21"/>
-          <w:szCs w:val="21"/>
-          <w:lang w:eastAsia="pt-BR"/>
-        </w:rPr>
-      </w:pPr>
-      <w:r>
-        <w:rPr>
-          <w:rFonts w:ascii="Arial" w:eastAsia="Times New Roman" w:hAnsi="Arial" w:cs="Arial"/>
-          <w:color w:val="535353"/>
+        <w:pStyle w:val="Normal"/>
+        <w:shd w:val="clear" w:color="auto" w:fill="FFFFFF"/>
+        <w:spacing w:lineRule="auto" w:line="240" w:before="0" w:after="300"/>
+        <w:rPr>
+          <w:color w:val="000000"/>
+        </w:rPr>
+      </w:pPr>
+      <w:r>
+        <w:rPr>
+          <w:rFonts w:eastAsia="Times New Roman" w:cs="Arial" w:ascii="Arial" w:hAnsi="Arial"/>
+          <w:color w:val="000000"/>
           <w:sz w:val="21"/>
           <w:szCs w:val="21"/>
           <w:lang w:eastAsia="pt-BR"/>
@@ -833,220 +682,198 @@
     </w:p>
     <w:p>
       <w:pPr>
-        <w:shd w:val="clear" w:color="auto" w:fill="FFFFFF"/>
-        <w:spacing w:before="288" w:after="240" w:line="240" w:lineRule="auto"/>
+        <w:pStyle w:val="Normal"/>
+        <w:numPr>
+          <w:ilvl w:val="0"/>
+          <w:numId w:val="0"/>
+        </w:numPr>
+        <w:shd w:val="clear" w:color="auto" w:fill="FFFFFF"/>
+        <w:spacing w:lineRule="auto" w:line="240" w:before="288" w:after="240"/>
         <w:outlineLvl w:val="1"/>
         <w:rPr>
-          <w:rFonts w:ascii="Arial" w:eastAsia="Times New Roman" w:hAnsi="Arial" w:cs="Arial"/>
+          <w:color w:val="000000"/>
+        </w:rPr>
+      </w:pPr>
+      <w:r>
+        <w:rPr>
+          <w:rFonts w:eastAsia="Times New Roman" w:cs="Arial" w:ascii="Arial" w:hAnsi="Arial"/>
           <w:b/>
           <w:bCs/>
-          <w:color w:val="161616"/>
+          <w:color w:val="000000"/>
           <w:sz w:val="42"/>
           <w:szCs w:val="42"/>
           <w:lang w:eastAsia="pt-BR"/>
         </w:rPr>
-      </w:pPr>
-      <w:r>
-        <w:rPr>
-          <w:rFonts w:ascii="Arial" w:eastAsia="Times New Roman" w:hAnsi="Arial" w:cs="Arial"/>
+        <w:t>4. Capriche no ponto de venda</w:t>
+      </w:r>
+    </w:p>
+    <w:p>
+      <w:pPr>
+        <w:pStyle w:val="Normal"/>
+        <w:shd w:val="clear" w:color="auto" w:fill="FFFFFF"/>
+        <w:spacing w:lineRule="auto" w:line="240" w:before="0" w:after="300"/>
+        <w:rPr>
+          <w:color w:val="000000"/>
+        </w:rPr>
+      </w:pPr>
+      <w:r>
+        <w:rPr>
+          <w:rFonts w:eastAsia="Times New Roman" w:cs="Arial" w:ascii="Arial" w:hAnsi="Arial"/>
+          <w:color w:val="000000"/>
+          <w:sz w:val="21"/>
+          <w:szCs w:val="21"/>
+          <w:lang w:eastAsia="pt-BR"/>
+        </w:rPr>
+        <w:t>Já ouviu falar que a primeira impressão é a que fica? Por isso, é importante caprichar no ponto de venda, começando pela própria fachada. Ao ver um exterior chamativo e bem montado, é bem mais fácil atrair a atenção do cliente, que vai quase que involuntariamente associar a marca com algo positivo e de bom gosto.</w:t>
+      </w:r>
+    </w:p>
+    <w:p>
+      <w:pPr>
+        <w:pStyle w:val="Normal"/>
+        <w:shd w:val="clear" w:color="auto" w:fill="FFFFFF"/>
+        <w:spacing w:lineRule="auto" w:line="240" w:before="0" w:after="300"/>
+        <w:rPr>
+          <w:color w:val="000000"/>
+        </w:rPr>
+      </w:pPr>
+      <w:r>
+        <w:rPr>
+          <w:rFonts w:eastAsia="Times New Roman" w:cs="Arial" w:ascii="Arial" w:hAnsi="Arial"/>
+          <w:color w:val="000000"/>
+          <w:sz w:val="21"/>
+          <w:szCs w:val="21"/>
+          <w:lang w:eastAsia="pt-BR"/>
+        </w:rPr>
+        <w:t>É importante também ter atenção à organização interna. Não caia no erro de deixar os produtos tumultuados ou empilhados. O ideal é separá-los por categoria. A iluminação e as cores utilizadas também merecem atenção especial.</w:t>
+      </w:r>
+    </w:p>
+    <w:p>
+      <w:pPr>
+        <w:pStyle w:val="Normal"/>
+        <w:numPr>
+          <w:ilvl w:val="0"/>
+          <w:numId w:val="0"/>
+        </w:numPr>
+        <w:shd w:val="clear" w:color="auto" w:fill="FFFFFF"/>
+        <w:spacing w:lineRule="auto" w:line="240" w:before="288" w:after="240"/>
+        <w:outlineLvl w:val="1"/>
+        <w:rPr>
+          <w:color w:val="000000"/>
+        </w:rPr>
+      </w:pPr>
+      <w:r>
+        <w:rPr>
+          <w:rFonts w:eastAsia="Times New Roman" w:cs="Arial" w:ascii="Arial" w:hAnsi="Arial"/>
           <w:b/>
           <w:bCs/>
-          <w:color w:val="161616"/>
+          <w:color w:val="000000"/>
           <w:sz w:val="42"/>
           <w:szCs w:val="42"/>
           <w:lang w:eastAsia="pt-BR"/>
         </w:rPr>
-        <w:t>4. Capriche no ponto de venda</w:t>
-      </w:r>
-    </w:p>
-    <w:p>
-      <w:pPr>
-        <w:shd w:val="clear" w:color="auto" w:fill="FFFFFF"/>
-        <w:spacing w:after="300" w:line="240" w:lineRule="auto"/>
-        <w:rPr>
-          <w:rFonts w:ascii="Arial" w:eastAsia="Times New Roman" w:hAnsi="Arial" w:cs="Arial"/>
-          <w:color w:val="535353"/>
-          <w:sz w:val="21"/>
-          <w:szCs w:val="21"/>
-          <w:lang w:eastAsia="pt-BR"/>
-        </w:rPr>
-      </w:pPr>
-      <w:r>
-        <w:rPr>
-          <w:rFonts w:ascii="Arial" w:eastAsia="Times New Roman" w:hAnsi="Arial" w:cs="Arial"/>
-          <w:color w:val="535353"/>
-          <w:sz w:val="21"/>
-          <w:szCs w:val="21"/>
-          <w:lang w:eastAsia="pt-BR"/>
-        </w:rPr>
-        <w:t>Já ouviu falar que a primeira impressão é a que fica? Por isso, é importante caprichar no ponto de venda, começando pela própria fachada. Ao ver um exterior chamativo e bem montado, é bem mais fácil atrair a atenção do cliente, que vai quase que involuntariamente associar a marca com algo positivo e de bom gosto.</w:t>
-      </w:r>
-    </w:p>
-    <w:p>
-      <w:pPr>
-        <w:shd w:val="clear" w:color="auto" w:fill="FFFFFF"/>
-        <w:spacing w:after="300" w:line="240" w:lineRule="auto"/>
-        <w:rPr>
-          <w:rFonts w:ascii="Arial" w:eastAsia="Times New Roman" w:hAnsi="Arial" w:cs="Arial"/>
-          <w:color w:val="535353"/>
-          <w:sz w:val="21"/>
-          <w:szCs w:val="21"/>
-          <w:lang w:eastAsia="pt-BR"/>
-        </w:rPr>
-      </w:pPr>
-      <w:r>
-        <w:rPr>
-          <w:rFonts w:ascii="Arial" w:eastAsia="Times New Roman" w:hAnsi="Arial" w:cs="Arial"/>
-          <w:color w:val="535353"/>
-          <w:sz w:val="21"/>
-          <w:szCs w:val="21"/>
-          <w:lang w:eastAsia="pt-BR"/>
-        </w:rPr>
-        <w:t>É importante também ter atenção à organização interna. Não caia no erro de deixar os produtos tumultuados ou empilhados. O ideal é separá-los por categoria. A iluminação e as cores utilizadas também merecem atenção especial.</w:t>
-      </w:r>
-    </w:p>
-    <w:p>
-      <w:pPr>
-        <w:shd w:val="clear" w:color="auto" w:fill="FFFFFF"/>
-        <w:spacing w:before="288" w:after="240" w:line="240" w:lineRule="auto"/>
+        <w:t>5. Cumpra as promessas</w:t>
+      </w:r>
+    </w:p>
+    <w:p>
+      <w:pPr>
+        <w:pStyle w:val="Normal"/>
+        <w:shd w:val="clear" w:color="auto" w:fill="FFFFFF"/>
+        <w:spacing w:lineRule="auto" w:line="240" w:before="0" w:after="300"/>
+        <w:rPr>
+          <w:color w:val="000000"/>
+        </w:rPr>
+      </w:pPr>
+      <w:r>
+        <w:rPr>
+          <w:rFonts w:eastAsia="Times New Roman" w:cs="Arial" w:ascii="Arial" w:hAnsi="Arial"/>
+          <w:color w:val="000000"/>
+          <w:sz w:val="21"/>
+          <w:szCs w:val="21"/>
+          <w:lang w:eastAsia="pt-BR"/>
+        </w:rPr>
+        <w:t>Sabe aquelas empresas que prometem o que parece ser impossível, mas conseguem honrar perfeitamente o acordo? Elas têm um público fiel, que não se importa em pagar mais pelos serviços e produtos.</w:t>
+      </w:r>
+    </w:p>
+    <w:p>
+      <w:pPr>
+        <w:pStyle w:val="Normal"/>
+        <w:shd w:val="clear" w:color="auto" w:fill="FFFFFF"/>
+        <w:spacing w:lineRule="auto" w:line="240" w:before="0" w:after="300"/>
+        <w:rPr>
+          <w:color w:val="000000"/>
+        </w:rPr>
+      </w:pPr>
+      <w:r>
+        <w:rPr>
+          <w:rFonts w:eastAsia="Times New Roman" w:cs="Arial" w:ascii="Arial" w:hAnsi="Arial"/>
+          <w:color w:val="000000"/>
+          <w:sz w:val="21"/>
+          <w:szCs w:val="21"/>
+          <w:lang w:eastAsia="pt-BR"/>
+        </w:rPr>
+        <w:t>Pelo contrário, os clientes optam por essa marca, pois sabem que ela é extremamente confiável e que em hipótese nenhuma os deixará na mão, por mais improvável que o combinado seja.</w:t>
+      </w:r>
+    </w:p>
+    <w:p>
+      <w:pPr>
+        <w:pStyle w:val="Normal"/>
+        <w:shd w:val="clear" w:color="auto" w:fill="FFFFFF"/>
+        <w:spacing w:lineRule="auto" w:line="240" w:before="0" w:after="300"/>
+        <w:rPr>
+          <w:color w:val="000000"/>
+        </w:rPr>
+      </w:pPr>
+      <w:r>
+        <w:rPr>
+          <w:rFonts w:eastAsia="Times New Roman" w:cs="Arial" w:ascii="Arial" w:hAnsi="Arial"/>
+          <w:color w:val="000000"/>
+          <w:sz w:val="21"/>
+          <w:szCs w:val="21"/>
+          <w:lang w:eastAsia="pt-BR"/>
+        </w:rPr>
+        <w:t>Esses empreendimentos têm prazos de entrega reduzidos e oferecem negociação especial — se não podem abaixar o preço, por exemplo, oferecem um número maior de parcelas ou até concedem o frete gratuitamente. Todas essas características ajudam a maximizar o valor percebido.</w:t>
+      </w:r>
+    </w:p>
+    <w:p>
+      <w:pPr>
+        <w:pStyle w:val="Normal"/>
+        <w:numPr>
+          <w:ilvl w:val="0"/>
+          <w:numId w:val="0"/>
+        </w:numPr>
+        <w:shd w:val="clear" w:color="auto" w:fill="FFFFFF"/>
+        <w:spacing w:lineRule="auto" w:line="240" w:before="288" w:after="240"/>
         <w:outlineLvl w:val="1"/>
         <w:rPr>
-          <w:rFonts w:ascii="Arial" w:eastAsia="Times New Roman" w:hAnsi="Arial" w:cs="Arial"/>
+          <w:color w:val="000000"/>
+        </w:rPr>
+      </w:pPr>
+      <w:r>
+        <w:rPr>
+          <w:rFonts w:eastAsia="Times New Roman" w:cs="Arial" w:ascii="Arial" w:hAnsi="Arial"/>
           <w:b/>
           <w:bCs/>
-          <w:color w:val="161616"/>
+          <w:color w:val="000000"/>
           <w:sz w:val="42"/>
           <w:szCs w:val="42"/>
           <w:lang w:eastAsia="pt-BR"/>
         </w:rPr>
-      </w:pPr>
-      <w:r>
-        <w:rPr>
-          <w:rFonts w:ascii="Arial" w:eastAsia="Times New Roman" w:hAnsi="Arial" w:cs="Arial"/>
-          <w:b/>
-          <w:bCs/>
-          <w:color w:val="161616"/>
-          <w:sz w:val="42"/>
-          <w:szCs w:val="42"/>
-          <w:lang w:eastAsia="pt-BR"/>
-        </w:rPr>
-        <w:t>5. Cumpra as promessas</w:t>
-      </w:r>
-    </w:p>
-    <w:p>
-      <w:pPr>
-        <w:shd w:val="clear" w:color="auto" w:fill="FFFFFF"/>
-        <w:spacing w:after="300" w:line="240" w:lineRule="auto"/>
-        <w:rPr>
-          <w:rFonts w:ascii="Arial" w:eastAsia="Times New Roman" w:hAnsi="Arial" w:cs="Arial"/>
-          <w:color w:val="535353"/>
-          <w:sz w:val="21"/>
-          <w:szCs w:val="21"/>
-          <w:lang w:eastAsia="pt-BR"/>
-        </w:rPr>
-      </w:pPr>
-      <w:r>
-        <w:rPr>
-          <w:rFonts w:ascii="Arial" w:eastAsia="Times New Roman" w:hAnsi="Arial" w:cs="Arial"/>
-          <w:color w:val="535353"/>
-          <w:sz w:val="21"/>
-          <w:szCs w:val="21"/>
-          <w:lang w:eastAsia="pt-BR"/>
-        </w:rPr>
-        <w:t>Sabe aquelas empresas que prometem o que parece ser impossível, mas conseguem honrar perfeitamente o acordo? Elas têm um público fiel, que não se importa em pagar mais pelos serviços e produtos.</w:t>
-      </w:r>
-    </w:p>
-    <w:p>
-      <w:pPr>
-        <w:shd w:val="clear" w:color="auto" w:fill="FFFFFF"/>
-        <w:spacing w:after="300" w:line="240" w:lineRule="auto"/>
-        <w:rPr>
-          <w:rFonts w:ascii="Arial" w:eastAsia="Times New Roman" w:hAnsi="Arial" w:cs="Arial"/>
-          <w:color w:val="535353"/>
-          <w:sz w:val="21"/>
-          <w:szCs w:val="21"/>
-          <w:lang w:eastAsia="pt-BR"/>
-        </w:rPr>
-      </w:pPr>
-      <w:r>
-        <w:rPr>
-          <w:rFonts w:ascii="Arial" w:eastAsia="Times New Roman" w:hAnsi="Arial" w:cs="Arial"/>
-          <w:color w:val="535353"/>
-          <w:sz w:val="21"/>
-          <w:szCs w:val="21"/>
-          <w:lang w:eastAsia="pt-BR"/>
-        </w:rPr>
-        <w:t>Pelo contrário, os clientes optam por essa marca, pois sabem que ela é extremamente confiável e que em hipótese nenhuma os deixará na mão, por mais improvável que o combinado seja.</w:t>
-      </w:r>
-    </w:p>
-    <w:p>
-      <w:pPr>
-        <w:shd w:val="clear" w:color="auto" w:fill="FFFFFF"/>
-        <w:spacing w:after="300" w:line="240" w:lineRule="auto"/>
-        <w:rPr>
-          <w:rFonts w:ascii="Arial" w:eastAsia="Times New Roman" w:hAnsi="Arial" w:cs="Arial"/>
-          <w:color w:val="535353"/>
-          <w:sz w:val="21"/>
-          <w:szCs w:val="21"/>
-          <w:lang w:eastAsia="pt-BR"/>
-        </w:rPr>
-      </w:pPr>
-      <w:r>
-        <w:rPr>
-          <w:rFonts w:ascii="Arial" w:eastAsia="Times New Roman" w:hAnsi="Arial" w:cs="Arial"/>
-          <w:color w:val="535353"/>
-          <w:sz w:val="21"/>
-          <w:szCs w:val="21"/>
-          <w:lang w:eastAsia="pt-BR"/>
-        </w:rPr>
-        <w:lastRenderedPageBreak/>
-        <w:t>Esses empreendimentos têm prazos de entrega reduzidos e oferecem negociação especial — se não podem abaixar o preço, por exemplo, oferecem um número maior de parcelas ou até concedem o frete gratuitamente. Todas essas características ajudam a maximizar o valor percebido.</w:t>
-      </w:r>
-    </w:p>
-    <w:p>
-      <w:pPr>
-        <w:shd w:val="clear" w:color="auto" w:fill="FFFFFF"/>
-        <w:spacing w:before="288" w:after="240" w:line="240" w:lineRule="auto"/>
-        <w:outlineLvl w:val="1"/>
-        <w:rPr>
-          <w:rFonts w:ascii="Arial" w:eastAsia="Times New Roman" w:hAnsi="Arial" w:cs="Arial"/>
-          <w:b/>
-          <w:bCs/>
-          <w:color w:val="161616"/>
-          <w:sz w:val="42"/>
-          <w:szCs w:val="42"/>
-          <w:lang w:eastAsia="pt-BR"/>
-        </w:rPr>
-      </w:pPr>
-      <w:r>
-        <w:rPr>
-          <w:rFonts w:ascii="Arial" w:eastAsia="Times New Roman" w:hAnsi="Arial" w:cs="Arial"/>
-          <w:b/>
-          <w:bCs/>
-          <w:color w:val="161616"/>
-          <w:sz w:val="42"/>
-          <w:szCs w:val="42"/>
-          <w:lang w:eastAsia="pt-BR"/>
-        </w:rPr>
         <w:t>6. Seja melhor que a concorrência</w:t>
       </w:r>
     </w:p>
     <w:p>
       <w:pPr>
-        <w:shd w:val="clear" w:color="auto" w:fill="FFFFFF"/>
-        <w:spacing w:after="300" w:line="240" w:lineRule="auto"/>
-        <w:rPr>
-          <w:rFonts w:ascii="Arial" w:eastAsia="Times New Roman" w:hAnsi="Arial" w:cs="Arial"/>
-          <w:color w:val="535353"/>
-          <w:sz w:val="21"/>
-          <w:szCs w:val="21"/>
-          <w:lang w:eastAsia="pt-BR"/>
-        </w:rPr>
-      </w:pPr>
-      <w:r>
-        <w:rPr>
-          <w:rFonts w:ascii="Arial" w:eastAsia="Times New Roman" w:hAnsi="Arial" w:cs="Arial"/>
-          <w:color w:val="535353"/>
+        <w:pStyle w:val="Normal"/>
+        <w:shd w:val="clear" w:color="auto" w:fill="FFFFFF"/>
+        <w:spacing w:lineRule="auto" w:line="240" w:before="0" w:after="300"/>
+        <w:rPr>
+          <w:color w:val="000000"/>
+        </w:rPr>
+      </w:pPr>
+      <w:r>
+        <w:rPr>
+          <w:rFonts w:eastAsia="Times New Roman" w:cs="Arial" w:ascii="Arial" w:hAnsi="Arial"/>
+          <w:color w:val="000000"/>
           <w:sz w:val="21"/>
           <w:szCs w:val="21"/>
           <w:lang w:eastAsia="pt-BR"/>
@@ -1056,30 +883,25 @@
     </w:p>
     <w:p>
       <w:pPr>
-        <w:shd w:val="clear" w:color="auto" w:fill="FFFFFF"/>
-        <w:spacing w:after="300" w:line="240" w:lineRule="auto"/>
-        <w:rPr>
-          <w:rFonts w:ascii="Arial" w:eastAsia="Times New Roman" w:hAnsi="Arial" w:cs="Arial"/>
-          <w:color w:val="535353"/>
-          <w:sz w:val="21"/>
-          <w:szCs w:val="21"/>
-          <w:lang w:eastAsia="pt-BR"/>
-        </w:rPr>
-      </w:pPr>
-      <w:r>
-        <w:rPr>
-          <w:rFonts w:ascii="Arial" w:eastAsia="Times New Roman" w:hAnsi="Arial" w:cs="Arial"/>
-          <w:color w:val="535353"/>
+        <w:pStyle w:val="Normal"/>
+        <w:shd w:val="clear" w:color="auto" w:fill="FFFFFF"/>
+        <w:spacing w:lineRule="auto" w:line="240" w:before="0" w:after="300"/>
+        <w:rPr/>
+      </w:pPr>
+      <w:r>
+        <w:rPr>
+          <w:rFonts w:eastAsia="Times New Roman" w:cs="Arial" w:ascii="Arial" w:hAnsi="Arial"/>
+          <w:color w:val="000000"/>
           <w:sz w:val="21"/>
           <w:szCs w:val="21"/>
           <w:lang w:eastAsia="pt-BR"/>
         </w:rPr>
         <w:t>Para isso, é essencial fazer uma pesquisa de mercado e entender as particularidades do seu </w:t>
       </w:r>
-      <w:hyperlink r:id="rId9" w:tgtFrame="_blank" w:history="1">
+      <w:hyperlink r:id="rId7" w:tgtFrame="_blank">
         <w:r>
           <w:rPr>
-            <w:rFonts w:ascii="Arial" w:eastAsia="Times New Roman" w:hAnsi="Arial" w:cs="Arial"/>
+            <w:rFonts w:eastAsia="Times New Roman" w:cs="Arial" w:ascii="Arial" w:hAnsi="Arial"/>
             <w:b/>
             <w:bCs/>
             <w:color w:val="000000"/>
@@ -1092,10 +914,10 @@
       </w:hyperlink>
       <w:r>
         <w:rPr>
-          <w:rFonts w:ascii="Arial" w:eastAsia="Times New Roman" w:hAnsi="Arial" w:cs="Arial"/>
+          <w:rFonts w:eastAsia="Times New Roman" w:cs="Arial" w:ascii="Arial" w:hAnsi="Arial"/>
           <w:b/>
           <w:bCs/>
-          <w:color w:val="535353"/>
+          <w:color w:val="000000"/>
           <w:sz w:val="21"/>
           <w:szCs w:val="21"/>
           <w:lang w:eastAsia="pt-BR"/>
@@ -1104,8 +926,8 @@
       </w:r>
       <w:r>
         <w:rPr>
-          <w:rFonts w:ascii="Arial" w:eastAsia="Times New Roman" w:hAnsi="Arial" w:cs="Arial"/>
-          <w:color w:val="535353"/>
+          <w:rFonts w:eastAsia="Times New Roman" w:cs="Arial" w:ascii="Arial" w:hAnsi="Arial"/>
+          <w:color w:val="000000"/>
           <w:sz w:val="21"/>
           <w:szCs w:val="21"/>
           <w:lang w:eastAsia="pt-BR"/>
@@ -1115,20 +937,17 @@
     </w:p>
     <w:p>
       <w:pPr>
-        <w:shd w:val="clear" w:color="auto" w:fill="FFFFFF"/>
-        <w:spacing w:after="300" w:line="240" w:lineRule="auto"/>
-        <w:rPr>
-          <w:rFonts w:ascii="Arial" w:eastAsia="Times New Roman" w:hAnsi="Arial" w:cs="Arial"/>
-          <w:color w:val="535353"/>
-          <w:sz w:val="21"/>
-          <w:szCs w:val="21"/>
-          <w:lang w:eastAsia="pt-BR"/>
-        </w:rPr>
-      </w:pPr>
-      <w:r>
-        <w:rPr>
-          <w:rFonts w:ascii="Arial" w:eastAsia="Times New Roman" w:hAnsi="Arial" w:cs="Arial"/>
-          <w:color w:val="535353"/>
+        <w:pStyle w:val="Normal"/>
+        <w:shd w:val="clear" w:color="auto" w:fill="FFFFFF"/>
+        <w:spacing w:lineRule="auto" w:line="240" w:before="0" w:after="300"/>
+        <w:rPr>
+          <w:color w:val="000000"/>
+        </w:rPr>
+      </w:pPr>
+      <w:r>
+        <w:rPr>
+          <w:rFonts w:eastAsia="Times New Roman" w:cs="Arial" w:ascii="Arial" w:hAnsi="Arial"/>
+          <w:color w:val="000000"/>
           <w:sz w:val="21"/>
           <w:szCs w:val="21"/>
           <w:lang w:eastAsia="pt-BR"/>
@@ -1138,48 +957,44 @@
     </w:p>
     <w:p>
       <w:pPr>
-        <w:shd w:val="clear" w:color="auto" w:fill="FFFFFF"/>
-        <w:spacing w:before="288" w:after="240" w:line="240" w:lineRule="auto"/>
+        <w:pStyle w:val="Normal"/>
+        <w:numPr>
+          <w:ilvl w:val="0"/>
+          <w:numId w:val="0"/>
+        </w:numPr>
+        <w:shd w:val="clear" w:color="auto" w:fill="FFFFFF"/>
+        <w:spacing w:lineRule="auto" w:line="240" w:before="288" w:after="240"/>
         <w:outlineLvl w:val="1"/>
         <w:rPr>
-          <w:rFonts w:ascii="Arial" w:eastAsia="Times New Roman" w:hAnsi="Arial" w:cs="Arial"/>
+          <w:color w:val="000000"/>
+        </w:rPr>
+      </w:pPr>
+      <w:r>
+        <w:rPr>
+          <w:rFonts w:eastAsia="Times New Roman" w:cs="Arial" w:ascii="Arial" w:hAnsi="Arial"/>
           <w:b/>
           <w:bCs/>
-          <w:color w:val="161616"/>
+          <w:color w:val="000000"/>
           <w:sz w:val="42"/>
           <w:szCs w:val="42"/>
           <w:lang w:eastAsia="pt-BR"/>
         </w:rPr>
-      </w:pPr>
-      <w:r>
-        <w:rPr>
-          <w:rFonts w:ascii="Arial" w:eastAsia="Times New Roman" w:hAnsi="Arial" w:cs="Arial"/>
-          <w:b/>
-          <w:bCs/>
-          <w:color w:val="161616"/>
-          <w:sz w:val="42"/>
-          <w:szCs w:val="42"/>
-          <w:lang w:eastAsia="pt-BR"/>
-        </w:rPr>
         <w:t>7. Vendas soluções</w:t>
       </w:r>
     </w:p>
     <w:p>
       <w:pPr>
-        <w:shd w:val="clear" w:color="auto" w:fill="FFFFFF"/>
-        <w:spacing w:after="300" w:line="240" w:lineRule="auto"/>
-        <w:rPr>
-          <w:rFonts w:ascii="Arial" w:eastAsia="Times New Roman" w:hAnsi="Arial" w:cs="Arial"/>
-          <w:color w:val="535353"/>
-          <w:sz w:val="21"/>
-          <w:szCs w:val="21"/>
-          <w:lang w:eastAsia="pt-BR"/>
-        </w:rPr>
-      </w:pPr>
-      <w:r>
-        <w:rPr>
-          <w:rFonts w:ascii="Arial" w:eastAsia="Times New Roman" w:hAnsi="Arial" w:cs="Arial"/>
-          <w:color w:val="535353"/>
+        <w:pStyle w:val="Normal"/>
+        <w:shd w:val="clear" w:color="auto" w:fill="FFFFFF"/>
+        <w:spacing w:lineRule="auto" w:line="240" w:before="0" w:after="300"/>
+        <w:rPr>
+          <w:color w:val="000000"/>
+        </w:rPr>
+      </w:pPr>
+      <w:r>
+        <w:rPr>
+          <w:rFonts w:eastAsia="Times New Roman" w:cs="Arial" w:ascii="Arial" w:hAnsi="Arial"/>
+          <w:color w:val="000000"/>
           <w:sz w:val="21"/>
           <w:szCs w:val="21"/>
           <w:lang w:eastAsia="pt-BR"/>
@@ -1189,20 +1004,17 @@
     </w:p>
     <w:p>
       <w:pPr>
-        <w:shd w:val="clear" w:color="auto" w:fill="FFFFFF"/>
-        <w:spacing w:after="300" w:line="240" w:lineRule="auto"/>
-        <w:rPr>
-          <w:rFonts w:ascii="Arial" w:eastAsia="Times New Roman" w:hAnsi="Arial" w:cs="Arial"/>
-          <w:color w:val="535353"/>
-          <w:sz w:val="21"/>
-          <w:szCs w:val="21"/>
-          <w:lang w:eastAsia="pt-BR"/>
-        </w:rPr>
-      </w:pPr>
-      <w:r>
-        <w:rPr>
-          <w:rFonts w:ascii="Arial" w:eastAsia="Times New Roman" w:hAnsi="Arial" w:cs="Arial"/>
-          <w:color w:val="535353"/>
+        <w:pStyle w:val="Normal"/>
+        <w:shd w:val="clear" w:color="auto" w:fill="FFFFFF"/>
+        <w:spacing w:lineRule="auto" w:line="240" w:before="0" w:after="300"/>
+        <w:rPr>
+          <w:color w:val="000000"/>
+        </w:rPr>
+      </w:pPr>
+      <w:r>
+        <w:rPr>
+          <w:rFonts w:eastAsia="Times New Roman" w:cs="Arial" w:ascii="Arial" w:hAnsi="Arial"/>
+          <w:color w:val="000000"/>
           <w:sz w:val="21"/>
           <w:szCs w:val="21"/>
           <w:lang w:eastAsia="pt-BR"/>
@@ -1212,30 +1024,25 @@
     </w:p>
     <w:p>
       <w:pPr>
-        <w:shd w:val="clear" w:color="auto" w:fill="FFFFFF"/>
-        <w:spacing w:after="300" w:line="240" w:lineRule="auto"/>
-        <w:rPr>
-          <w:rFonts w:ascii="Arial" w:eastAsia="Times New Roman" w:hAnsi="Arial" w:cs="Arial"/>
-          <w:color w:val="535353"/>
-          <w:sz w:val="21"/>
-          <w:szCs w:val="21"/>
-          <w:lang w:eastAsia="pt-BR"/>
-        </w:rPr>
-      </w:pPr>
-      <w:r>
-        <w:rPr>
-          <w:rFonts w:ascii="Arial" w:eastAsia="Times New Roman" w:hAnsi="Arial" w:cs="Arial"/>
-          <w:color w:val="535353"/>
+        <w:pStyle w:val="Normal"/>
+        <w:shd w:val="clear" w:color="auto" w:fill="FFFFFF"/>
+        <w:spacing w:lineRule="auto" w:line="240" w:before="0" w:after="300"/>
+        <w:rPr/>
+      </w:pPr>
+      <w:r>
+        <w:rPr>
+          <w:rFonts w:eastAsia="Times New Roman" w:cs="Arial" w:ascii="Arial" w:hAnsi="Arial"/>
+          <w:color w:val="000000"/>
           <w:sz w:val="21"/>
           <w:szCs w:val="21"/>
           <w:lang w:eastAsia="pt-BR"/>
         </w:rPr>
         <w:t>Fato é que para aumentar o valor percebido pelo cliente, o empreendedor deve aprender a </w:t>
       </w:r>
-      <w:hyperlink r:id="rId10" w:tgtFrame="_blank" w:history="1">
+      <w:hyperlink r:id="rId8" w:tgtFrame="_blank">
         <w:r>
           <w:rPr>
-            <w:rFonts w:ascii="Arial" w:eastAsia="Times New Roman" w:hAnsi="Arial" w:cs="Arial"/>
+            <w:rFonts w:eastAsia="Times New Roman" w:cs="Arial" w:ascii="Arial" w:hAnsi="Arial"/>
             <w:b/>
             <w:bCs/>
             <w:color w:val="000000"/>
@@ -1248,8 +1055,8 @@
       </w:hyperlink>
       <w:r>
         <w:rPr>
-          <w:rFonts w:ascii="Arial" w:eastAsia="Times New Roman" w:hAnsi="Arial" w:cs="Arial"/>
-          <w:color w:val="535353"/>
+          <w:rFonts w:eastAsia="Times New Roman" w:cs="Arial" w:ascii="Arial" w:hAnsi="Arial"/>
+          <w:color w:val="000000"/>
           <w:sz w:val="21"/>
           <w:szCs w:val="21"/>
           <w:lang w:eastAsia="pt-BR"/>
@@ -1259,20 +1066,17 @@
     </w:p>
     <w:p>
       <w:pPr>
-        <w:shd w:val="clear" w:color="auto" w:fill="FFFFFF"/>
-        <w:spacing w:after="300" w:line="240" w:lineRule="auto"/>
-        <w:rPr>
-          <w:rFonts w:ascii="Arial" w:eastAsia="Times New Roman" w:hAnsi="Arial" w:cs="Arial"/>
-          <w:color w:val="535353"/>
-          <w:sz w:val="21"/>
-          <w:szCs w:val="21"/>
-          <w:lang w:eastAsia="pt-BR"/>
-        </w:rPr>
-      </w:pPr>
-      <w:r>
-        <w:rPr>
-          <w:rFonts w:ascii="Arial" w:eastAsia="Times New Roman" w:hAnsi="Arial" w:cs="Arial"/>
-          <w:color w:val="535353"/>
+        <w:pStyle w:val="Normal"/>
+        <w:shd w:val="clear" w:color="auto" w:fill="FFFFFF"/>
+        <w:spacing w:lineRule="auto" w:line="240" w:before="0" w:after="300"/>
+        <w:rPr>
+          <w:color w:val="000000"/>
+        </w:rPr>
+      </w:pPr>
+      <w:r>
+        <w:rPr>
+          <w:rFonts w:eastAsia="Times New Roman" w:cs="Arial" w:ascii="Arial" w:hAnsi="Arial"/>
+          <w:color w:val="000000"/>
           <w:sz w:val="21"/>
           <w:szCs w:val="21"/>
           <w:lang w:eastAsia="pt-BR"/>
@@ -1282,30 +1086,25 @@
     </w:p>
     <w:p>
       <w:pPr>
-        <w:shd w:val="clear" w:color="auto" w:fill="FFFFFF"/>
-        <w:spacing w:after="300" w:line="240" w:lineRule="auto"/>
-        <w:rPr>
-          <w:rFonts w:ascii="Arial" w:eastAsia="Times New Roman" w:hAnsi="Arial" w:cs="Arial"/>
-          <w:color w:val="535353"/>
-          <w:sz w:val="21"/>
-          <w:szCs w:val="21"/>
-          <w:lang w:eastAsia="pt-BR"/>
-        </w:rPr>
-      </w:pPr>
-      <w:r>
-        <w:rPr>
-          <w:rFonts w:ascii="Arial" w:eastAsia="Times New Roman" w:hAnsi="Arial" w:cs="Arial"/>
-          <w:color w:val="535353"/>
+        <w:pStyle w:val="Normal"/>
+        <w:shd w:val="clear" w:color="auto" w:fill="FFFFFF"/>
+        <w:spacing w:lineRule="auto" w:line="240" w:before="0" w:after="300"/>
+        <w:rPr/>
+      </w:pPr>
+      <w:r>
+        <w:rPr>
+          <w:rFonts w:eastAsia="Times New Roman" w:cs="Arial" w:ascii="Arial" w:hAnsi="Arial"/>
+          <w:color w:val="000000"/>
           <w:sz w:val="21"/>
           <w:szCs w:val="21"/>
           <w:lang w:eastAsia="pt-BR"/>
         </w:rPr>
         <w:t>Quer mais dicas sobre como aprimorar o seu negócio e melhorar os resultados? Confira, então, o nosso artigo sobre a </w:t>
       </w:r>
-      <w:hyperlink r:id="rId11" w:tgtFrame="_blank" w:history="1">
+      <w:hyperlink r:id="rId9" w:tgtFrame="_blank">
         <w:r>
           <w:rPr>
-            <w:rFonts w:ascii="Arial" w:eastAsia="Times New Roman" w:hAnsi="Arial" w:cs="Arial"/>
+            <w:rFonts w:eastAsia="Times New Roman" w:cs="Arial" w:ascii="Arial" w:hAnsi="Arial"/>
             <w:b/>
             <w:bCs/>
             <w:color w:val="000000"/>
@@ -1318,10 +1117,10 @@
       </w:hyperlink>
       <w:r>
         <w:rPr>
-          <w:rFonts w:ascii="Arial" w:eastAsia="Times New Roman" w:hAnsi="Arial" w:cs="Arial"/>
+          <w:rFonts w:eastAsia="Times New Roman" w:cs="Arial" w:ascii="Arial" w:hAnsi="Arial"/>
           <w:b/>
           <w:bCs/>
-          <w:color w:val="535353"/>
+          <w:color w:val="000000"/>
           <w:sz w:val="21"/>
           <w:szCs w:val="21"/>
           <w:lang w:eastAsia="pt-BR"/>
@@ -1329,23 +1128,39 @@
         <w:t>.</w:t>
       </w:r>
     </w:p>
-    <w:p/>
+    <w:p>
+      <w:pPr>
+        <w:pStyle w:val="Normal"/>
+        <w:spacing w:before="0" w:after="160"/>
+        <w:rPr>
+          <w:color w:val="000000"/>
+        </w:rPr>
+      </w:pPr>
+      <w:r>
+        <w:rPr>
+          <w:color w:val="000000"/>
+        </w:rPr>
+      </w:r>
+    </w:p>
     <w:sectPr>
+      <w:type w:val="nextPage"/>
       <w:pgSz w:w="11906" w:h="16838"/>
-      <w:pgMar w:top="1417" w:right="1701" w:bottom="1417" w:left="1701" w:header="708" w:footer="708" w:gutter="0"/>
-      <w:cols w:space="708"/>
-      <w:docGrid w:linePitch="360"/>
+      <w:pgMar w:left="1701" w:right="1701" w:header="0" w:top="1417" w:footer="0" w:bottom="1417" w:gutter="0"/>
+      <w:pgNumType w:fmt="decimal"/>
+      <w:formProt w:val="false"/>
+      <w:textDirection w:val="lrTb"/>
+      <w:docGrid w:type="default" w:linePitch="360" w:charSpace="4096"/>
     </w:sectPr>
   </w:body>
 </w:document>
 </file>
 
 <file path=word/styles.xml><?xml version="1.0" encoding="utf-8"?>
-<w:styles xmlns:mc="http://schemas.openxmlformats.org/markup-compatibility/2006" xmlns:r="http://schemas.openxmlformats.org/officeDocument/2006/relationships" xmlns:w="http://schemas.openxmlformats.org/wordprocessingml/2006/main" xmlns:w14="http://schemas.microsoft.com/office/word/2010/wordml" xmlns:w15="http://schemas.microsoft.com/office/word/2012/wordml" mc:Ignorable="w14 w15">
+<w:styles xmlns:w="http://schemas.openxmlformats.org/wordprocessingml/2006/main" xmlns:w14="http://schemas.microsoft.com/office/word/2010/wordml" xmlns:mc="http://schemas.openxmlformats.org/markup-compatibility/2006" mc:Ignorable="w14">
   <w:docDefaults>
     <w:rPrDefault>
       <w:rPr>
-        <w:rFonts w:asciiTheme="minorHAnsi" w:eastAsiaTheme="minorHAnsi" w:hAnsiTheme="minorHAnsi" w:cstheme="minorBidi"/>
+        <w:rFonts w:ascii="Calibri" w:hAnsi="Calibri" w:eastAsia="Calibri" w:cs="" w:asciiTheme="minorHAnsi" w:cstheme="minorBidi" w:eastAsiaTheme="minorHAnsi" w:hAnsiTheme="minorHAnsi"/>
         <w:sz w:val="22"/>
         <w:szCs w:val="22"/>
         <w:lang w:val="pt-BR" w:eastAsia="en-US" w:bidi="ar-SA"/>
@@ -1353,21 +1168,21 @@
     </w:rPrDefault>
     <w:pPrDefault>
       <w:pPr>
-        <w:spacing w:after="160" w:line="259" w:lineRule="auto"/>
+        <w:suppressAutoHyphens w:val="true"/>
       </w:pPr>
     </w:pPrDefault>
   </w:docDefaults>
   <w:latentStyles w:defLockedState="0" w:defUIPriority="99" w:defSemiHidden="0" w:defUnhideWhenUsed="0" w:defQFormat="0" w:count="371">
     <w:lsdException w:name="Normal" w:uiPriority="0" w:qFormat="1"/>
     <w:lsdException w:name="heading 1" w:uiPriority="9" w:qFormat="1"/>
-    <w:lsdException w:name="heading 2" w:semiHidden="1" w:uiPriority="9" w:unhideWhenUsed="1" w:qFormat="1"/>
-    <w:lsdException w:name="heading 3" w:semiHidden="1" w:uiPriority="9" w:unhideWhenUsed="1" w:qFormat="1"/>
-    <w:lsdException w:name="heading 4" w:semiHidden="1" w:uiPriority="9" w:unhideWhenUsed="1" w:qFormat="1"/>
-    <w:lsdException w:name="heading 5" w:semiHidden="1" w:uiPriority="9" w:unhideWhenUsed="1" w:qFormat="1"/>
-    <w:lsdException w:name="heading 6" w:semiHidden="1" w:uiPriority="9" w:unhideWhenUsed="1" w:qFormat="1"/>
-    <w:lsdException w:name="heading 7" w:semiHidden="1" w:uiPriority="9" w:unhideWhenUsed="1" w:qFormat="1"/>
-    <w:lsdException w:name="heading 8" w:semiHidden="1" w:uiPriority="9" w:unhideWhenUsed="1" w:qFormat="1"/>
-    <w:lsdException w:name="heading 9" w:semiHidden="1" w:uiPriority="9" w:unhideWhenUsed="1" w:qFormat="1"/>
+    <w:lsdException w:name="heading 2" w:uiPriority="9" w:semiHidden="1" w:unhideWhenUsed="1" w:qFormat="1"/>
+    <w:lsdException w:name="heading 3" w:uiPriority="9" w:semiHidden="1" w:unhideWhenUsed="1" w:qFormat="1"/>
+    <w:lsdException w:name="heading 4" w:uiPriority="9" w:semiHidden="1" w:unhideWhenUsed="1" w:qFormat="1"/>
+    <w:lsdException w:name="heading 5" w:uiPriority="9" w:semiHidden="1" w:unhideWhenUsed="1" w:qFormat="1"/>
+    <w:lsdException w:name="heading 6" w:uiPriority="9" w:semiHidden="1" w:unhideWhenUsed="1" w:qFormat="1"/>
+    <w:lsdException w:name="heading 7" w:uiPriority="9" w:semiHidden="1" w:unhideWhenUsed="1" w:qFormat="1"/>
+    <w:lsdException w:name="heading 8" w:uiPriority="9" w:semiHidden="1" w:unhideWhenUsed="1" w:qFormat="1"/>
+    <w:lsdException w:name="heading 9" w:uiPriority="9" w:semiHidden="1" w:unhideWhenUsed="1" w:qFormat="1"/>
     <w:lsdException w:name="index 1" w:semiHidden="1" w:unhideWhenUsed="1"/>
     <w:lsdException w:name="index 2" w:semiHidden="1" w:unhideWhenUsed="1"/>
     <w:lsdException w:name="index 3" w:semiHidden="1" w:unhideWhenUsed="1"/>
@@ -1377,22 +1192,22 @@
     <w:lsdException w:name="index 7" w:semiHidden="1" w:unhideWhenUsed="1"/>
     <w:lsdException w:name="index 8" w:semiHidden="1" w:unhideWhenUsed="1"/>
     <w:lsdException w:name="index 9" w:semiHidden="1" w:unhideWhenUsed="1"/>
-    <w:lsdException w:name="toc 1" w:semiHidden="1" w:uiPriority="39" w:unhideWhenUsed="1"/>
-    <w:lsdException w:name="toc 2" w:semiHidden="1" w:uiPriority="39" w:unhideWhenUsed="1"/>
-    <w:lsdException w:name="toc 3" w:semiHidden="1" w:uiPriority="39" w:unhideWhenUsed="1"/>
-    <w:lsdException w:name="toc 4" w:semiHidden="1" w:uiPriority="39" w:unhideWhenUsed="1"/>
-    <w:lsdException w:name="toc 5" w:semiHidden="1" w:uiPriority="39" w:unhideWhenUsed="1"/>
-    <w:lsdException w:name="toc 6" w:semiHidden="1" w:uiPriority="39" w:unhideWhenUsed="1"/>
-    <w:lsdException w:name="toc 7" w:semiHidden="1" w:uiPriority="39" w:unhideWhenUsed="1"/>
-    <w:lsdException w:name="toc 8" w:semiHidden="1" w:uiPriority="39" w:unhideWhenUsed="1"/>
-    <w:lsdException w:name="toc 9" w:semiHidden="1" w:uiPriority="39" w:unhideWhenUsed="1"/>
+    <w:lsdException w:name="toc 1" w:uiPriority="39" w:semiHidden="1" w:unhideWhenUsed="1"/>
+    <w:lsdException w:name="toc 2" w:uiPriority="39" w:semiHidden="1" w:unhideWhenUsed="1"/>
+    <w:lsdException w:name="toc 3" w:uiPriority="39" w:semiHidden="1" w:unhideWhenUsed="1"/>
+    <w:lsdException w:name="toc 4" w:uiPriority="39" w:semiHidden="1" w:unhideWhenUsed="1"/>
+    <w:lsdException w:name="toc 5" w:uiPriority="39" w:semiHidden="1" w:unhideWhenUsed="1"/>
+    <w:lsdException w:name="toc 6" w:uiPriority="39" w:semiHidden="1" w:unhideWhenUsed="1"/>
+    <w:lsdException w:name="toc 7" w:uiPriority="39" w:semiHidden="1" w:unhideWhenUsed="1"/>
+    <w:lsdException w:name="toc 8" w:uiPriority="39" w:semiHidden="1" w:unhideWhenUsed="1"/>
+    <w:lsdException w:name="toc 9" w:uiPriority="39" w:semiHidden="1" w:unhideWhenUsed="1"/>
     <w:lsdException w:name="Normal Indent" w:semiHidden="1" w:unhideWhenUsed="1"/>
     <w:lsdException w:name="footnote text" w:semiHidden="1" w:unhideWhenUsed="1"/>
     <w:lsdException w:name="annotation text" w:semiHidden="1" w:unhideWhenUsed="1"/>
     <w:lsdException w:name="header" w:semiHidden="1" w:unhideWhenUsed="1"/>
     <w:lsdException w:name="footer" w:semiHidden="1" w:unhideWhenUsed="1"/>
     <w:lsdException w:name="index heading" w:semiHidden="1" w:unhideWhenUsed="1"/>
-    <w:lsdException w:name="caption" w:semiHidden="1" w:uiPriority="35" w:unhideWhenUsed="1" w:qFormat="1"/>
+    <w:lsdException w:name="caption" w:uiPriority="35" w:semiHidden="1" w:unhideWhenUsed="1" w:qFormat="1"/>
     <w:lsdException w:name="table of figures" w:semiHidden="1" w:unhideWhenUsed="1"/>
     <w:lsdException w:name="envelope address" w:semiHidden="1" w:unhideWhenUsed="1"/>
     <w:lsdException w:name="envelope return" w:semiHidden="1" w:unhideWhenUsed="1"/>
@@ -1423,7 +1238,7 @@
     <w:lsdException w:name="Title" w:uiPriority="10" w:qFormat="1"/>
     <w:lsdException w:name="Closing" w:semiHidden="1" w:unhideWhenUsed="1"/>
     <w:lsdException w:name="Signature" w:semiHidden="1" w:unhideWhenUsed="1"/>
-    <w:lsdException w:name="Default Paragraph Font" w:semiHidden="1" w:uiPriority="1" w:unhideWhenUsed="1"/>
+    <w:lsdException w:name="Default Paragraph Font" w:uiPriority="1" w:semiHidden="1" w:unhideWhenUsed="1"/>
     <w:lsdException w:name="Body Text" w:semiHidden="1" w:unhideWhenUsed="1"/>
     <w:lsdException w:name="Body Text Indent" w:semiHidden="1" w:unhideWhenUsed="1"/>
     <w:lsdException w:name="List Continue" w:semiHidden="1" w:unhideWhenUsed="1"/>
@@ -1623,8 +1438,8 @@
     <w:lsdException w:name="Subtle Reference" w:uiPriority="31" w:qFormat="1"/>
     <w:lsdException w:name="Intense Reference" w:uiPriority="32" w:qFormat="1"/>
     <w:lsdException w:name="Book Title" w:uiPriority="33" w:qFormat="1"/>
-    <w:lsdException w:name="Bibliography" w:semiHidden="1" w:uiPriority="37" w:unhideWhenUsed="1"/>
-    <w:lsdException w:name="TOC Heading" w:semiHidden="1" w:uiPriority="39" w:unhideWhenUsed="1" w:qFormat="1"/>
+    <w:lsdException w:name="Bibliography" w:uiPriority="37" w:semiHidden="1" w:unhideWhenUsed="1"/>
+    <w:lsdException w:name="TOC Heading" w:uiPriority="39" w:semiHidden="1" w:unhideWhenUsed="1" w:qFormat="1"/>
     <w:lsdException w:name="Plain Table 1" w:uiPriority="41"/>
     <w:lsdException w:name="Plain Table 2" w:uiPriority="42"/>
     <w:lsdException w:name="Plain Table 3" w:uiPriority="43"/>
@@ -1730,44 +1545,58 @@
     <w:lsdException w:name="List Table 6 Colorful Accent 6" w:uiPriority="51"/>
     <w:lsdException w:name="List Table 7 Colorful Accent 6" w:uiPriority="52"/>
   </w:latentStyles>
-  <w:style w:type="paragraph" w:default="1" w:styleId="Normal">
+  <w:style w:type="paragraph" w:styleId="Normal" w:default="1">
     <w:name w:val="Normal"/>
     <w:qFormat/>
+    <w:pPr>
+      <w:widowControl/>
+      <w:bidi w:val="0"/>
+      <w:spacing w:lineRule="auto" w:line="259" w:before="0" w:after="160"/>
+      <w:jc w:val="left"/>
+    </w:pPr>
+    <w:rPr>
+      <w:rFonts w:ascii="Calibri" w:hAnsi="Calibri" w:eastAsia="Calibri" w:cs="" w:asciiTheme="minorHAnsi" w:cstheme="minorBidi" w:eastAsiaTheme="minorHAnsi" w:hAnsiTheme="minorHAnsi"/>
+      <w:color w:val="auto"/>
+      <w:kern w:val="0"/>
+      <w:sz w:val="22"/>
+      <w:szCs w:val="22"/>
+      <w:lang w:val="pt-BR" w:eastAsia="en-US" w:bidi="ar-SA"/>
+    </w:rPr>
   </w:style>
   <w:style w:type="paragraph" w:styleId="Ttulo1">
-    <w:name w:val="heading 1"/>
+    <w:name w:val="Heading 1"/>
     <w:basedOn w:val="Normal"/>
     <w:link w:val="Ttulo1Char"/>
     <w:uiPriority w:val="9"/>
     <w:qFormat/>
-    <w:rsid w:val="001124FE"/>
+    <w:rsid w:val="001124fe"/>
     <w:pPr>
-      <w:spacing w:before="100" w:beforeAutospacing="1" w:after="100" w:afterAutospacing="1" w:line="240" w:lineRule="auto"/>
+      <w:spacing w:lineRule="auto" w:line="240" w:beforeAutospacing="1" w:afterAutospacing="1"/>
       <w:outlineLvl w:val="0"/>
     </w:pPr>
     <w:rPr>
-      <w:rFonts w:ascii="Times New Roman" w:eastAsia="Times New Roman" w:hAnsi="Times New Roman" w:cs="Times New Roman"/>
+      <w:rFonts w:ascii="Times New Roman" w:hAnsi="Times New Roman" w:eastAsia="Times New Roman" w:cs="Times New Roman"/>
       <w:b/>
       <w:bCs/>
-      <w:kern w:val="36"/>
+      <w:kern w:val="2"/>
       <w:sz w:val="48"/>
       <w:szCs w:val="48"/>
       <w:lang w:eastAsia="pt-BR"/>
     </w:rPr>
   </w:style>
   <w:style w:type="paragraph" w:styleId="Ttulo2">
-    <w:name w:val="heading 2"/>
+    <w:name w:val="Heading 2"/>
     <w:basedOn w:val="Normal"/>
     <w:link w:val="Ttulo2Char"/>
     <w:uiPriority w:val="9"/>
     <w:qFormat/>
-    <w:rsid w:val="001124FE"/>
+    <w:rsid w:val="001124fe"/>
     <w:pPr>
-      <w:spacing w:before="100" w:beforeAutospacing="1" w:after="100" w:afterAutospacing="1" w:line="240" w:lineRule="auto"/>
+      <w:spacing w:lineRule="auto" w:line="240" w:beforeAutospacing="1" w:afterAutospacing="1"/>
       <w:outlineLvl w:val="1"/>
     </w:pPr>
     <w:rPr>
-      <w:rFonts w:ascii="Times New Roman" w:eastAsia="Times New Roman" w:hAnsi="Times New Roman" w:cs="Times New Roman"/>
+      <w:rFonts w:ascii="Times New Roman" w:hAnsi="Times New Roman" w:eastAsia="Times New Roman" w:cs="Times New Roman"/>
       <w:b/>
       <w:bCs/>
       <w:sz w:val="36"/>
@@ -1775,57 +1604,40 @@
       <w:lang w:eastAsia="pt-BR"/>
     </w:rPr>
   </w:style>
-  <w:style w:type="character" w:default="1" w:styleId="Fontepargpadro">
+  <w:style w:type="character" w:styleId="DefaultParagraphFont" w:default="1">
     <w:name w:val="Default Paragraph Font"/>
     <w:uiPriority w:val="1"/>
     <w:semiHidden/>
     <w:unhideWhenUsed/>
+    <w:qFormat/>
+    <w:rPr/>
   </w:style>
-  <w:style w:type="table" w:default="1" w:styleId="Tabelanormal">
-    <w:name w:val="Normal Table"/>
-    <w:uiPriority w:val="99"/>
-    <w:semiHidden/>
-    <w:unhideWhenUsed/>
-    <w:tblPr>
-      <w:tblInd w:w="0" w:type="dxa"/>
-      <w:tblCellMar>
-        <w:top w:w="0" w:type="dxa"/>
-        <w:left w:w="108" w:type="dxa"/>
-        <w:bottom w:w="0" w:type="dxa"/>
-        <w:right w:w="108" w:type="dxa"/>
-      </w:tblCellMar>
-    </w:tblPr>
-  </w:style>
-  <w:style w:type="numbering" w:default="1" w:styleId="Semlista">
-    <w:name w:val="No List"/>
-    <w:uiPriority w:val="99"/>
-    <w:semiHidden/>
-    <w:unhideWhenUsed/>
-  </w:style>
-  <w:style w:type="character" w:customStyle="1" w:styleId="Ttulo1Char">
+  <w:style w:type="character" w:styleId="Ttulo1Char" w:customStyle="1">
     <w:name w:val="Título 1 Char"/>
-    <w:basedOn w:val="Fontepargpadro"/>
+    <w:basedOn w:val="DefaultParagraphFont"/>
     <w:link w:val="Ttulo1"/>
     <w:uiPriority w:val="9"/>
-    <w:rsid w:val="001124FE"/>
+    <w:qFormat/>
+    <w:rsid w:val="001124fe"/>
     <w:rPr>
-      <w:rFonts w:ascii="Times New Roman" w:eastAsia="Times New Roman" w:hAnsi="Times New Roman" w:cs="Times New Roman"/>
+      <w:rFonts w:ascii="Times New Roman" w:hAnsi="Times New Roman" w:eastAsia="Times New Roman" w:cs="Times New Roman"/>
       <w:b/>
       <w:bCs/>
-      <w:kern w:val="36"/>
+      <w:kern w:val="2"/>
       <w:sz w:val="48"/>
       <w:szCs w:val="48"/>
       <w:lang w:eastAsia="pt-BR"/>
     </w:rPr>
   </w:style>
-  <w:style w:type="character" w:customStyle="1" w:styleId="Ttulo2Char">
+  <w:style w:type="character" w:styleId="Ttulo2Char" w:customStyle="1">
     <w:name w:val="Título 2 Char"/>
-    <w:basedOn w:val="Fontepargpadro"/>
+    <w:basedOn w:val="DefaultParagraphFont"/>
     <w:link w:val="Ttulo2"/>
     <w:uiPriority w:val="9"/>
-    <w:rsid w:val="001124FE"/>
+    <w:qFormat/>
+    <w:rsid w:val="001124fe"/>
     <w:rPr>
-      <w:rFonts w:ascii="Times New Roman" w:eastAsia="Times New Roman" w:hAnsi="Times New Roman" w:cs="Times New Roman"/>
+      <w:rFonts w:ascii="Times New Roman" w:hAnsi="Times New Roman" w:eastAsia="Times New Roman" w:cs="Times New Roman"/>
       <w:b/>
       <w:bCs/>
       <w:sz w:val="36"/>
@@ -1833,26 +1645,99 @@
       <w:lang w:eastAsia="pt-BR"/>
     </w:rPr>
   </w:style>
-  <w:style w:type="character" w:customStyle="1" w:styleId="posted-on">
+  <w:style w:type="character" w:styleId="Postedon" w:customStyle="1">
     <w:name w:val="posted-on"/>
-    <w:basedOn w:val="Fontepargpadro"/>
-    <w:rsid w:val="001124FE"/>
+    <w:basedOn w:val="DefaultParagraphFont"/>
+    <w:qFormat/>
+    <w:rsid w:val="001124fe"/>
+    <w:rPr/>
   </w:style>
-  <w:style w:type="character" w:customStyle="1" w:styleId="author">
+  <w:style w:type="character" w:styleId="Author" w:customStyle="1">
     <w:name w:val="author"/>
-    <w:basedOn w:val="Fontepargpadro"/>
-    <w:rsid w:val="001124FE"/>
+    <w:basedOn w:val="DefaultParagraphFont"/>
+    <w:qFormat/>
+    <w:rsid w:val="001124fe"/>
+    <w:rPr/>
   </w:style>
-  <w:style w:type="character" w:styleId="Hyperlink">
-    <w:name w:val="Hyperlink"/>
-    <w:basedOn w:val="Fontepargpadro"/>
+  <w:style w:type="character" w:styleId="LinkdaInternet">
+    <w:name w:val="Link da Internet"/>
+    <w:basedOn w:val="DefaultParagraphFont"/>
     <w:uiPriority w:val="99"/>
     <w:semiHidden/>
     <w:unhideWhenUsed/>
-    <w:rsid w:val="001124FE"/>
+    <w:rsid w:val="001124fe"/>
     <w:rPr>
       <w:color w:val="0000FF"/>
       <w:u w:val="single"/>
+    </w:rPr>
+  </w:style>
+  <w:style w:type="character" w:styleId="Strong">
+    <w:name w:val="Strong"/>
+    <w:basedOn w:val="DefaultParagraphFont"/>
+    <w:uiPriority w:val="22"/>
+    <w:qFormat/>
+    <w:rsid w:val="001124fe"/>
+    <w:rPr>
+      <w:b/>
+      <w:bCs/>
+    </w:rPr>
+  </w:style>
+  <w:style w:type="paragraph" w:styleId="Ttulo">
+    <w:name w:val="Título"/>
+    <w:basedOn w:val="Normal"/>
+    <w:next w:val="Corpodotexto"/>
+    <w:qFormat/>
+    <w:pPr>
+      <w:keepNext w:val="true"/>
+      <w:spacing w:before="240" w:after="120"/>
+    </w:pPr>
+    <w:rPr>
+      <w:rFonts w:ascii="Liberation Sans" w:hAnsi="Liberation Sans" w:eastAsia="Microsoft YaHei" w:cs="Lucida Sans"/>
+      <w:sz w:val="28"/>
+      <w:szCs w:val="28"/>
+    </w:rPr>
+  </w:style>
+  <w:style w:type="paragraph" w:styleId="Corpodotexto">
+    <w:name w:val="Body Text"/>
+    <w:basedOn w:val="Normal"/>
+    <w:pPr>
+      <w:spacing w:lineRule="auto" w:line="276" w:before="0" w:after="140"/>
+    </w:pPr>
+    <w:rPr/>
+  </w:style>
+  <w:style w:type="paragraph" w:styleId="Lista">
+    <w:name w:val="List"/>
+    <w:basedOn w:val="Corpodotexto"/>
+    <w:pPr/>
+    <w:rPr>
+      <w:rFonts w:cs="Lucida Sans"/>
+    </w:rPr>
+  </w:style>
+  <w:style w:type="paragraph" w:styleId="Legenda">
+    <w:name w:val="Caption"/>
+    <w:basedOn w:val="Normal"/>
+    <w:qFormat/>
+    <w:pPr>
+      <w:suppressLineNumbers/>
+      <w:spacing w:before="120" w:after="120"/>
+    </w:pPr>
+    <w:rPr>
+      <w:rFonts w:cs="Lucida Sans"/>
+      <w:i/>
+      <w:iCs/>
+      <w:sz w:val="24"/>
+      <w:szCs w:val="24"/>
+    </w:rPr>
+  </w:style>
+  <w:style w:type="paragraph" w:styleId="Ndice">
+    <w:name w:val="Índice"/>
+    <w:basedOn w:val="Normal"/>
+    <w:qFormat/>
+    <w:pPr>
+      <w:suppressLineNumbers/>
+    </w:pPr>
+    <w:rPr>
+      <w:rFonts w:cs="Lucida Sans"/>
     </w:rPr>
   </w:style>
   <w:style w:type="paragraph" w:styleId="NormalWeb">
@@ -1861,27 +1746,38 @@
     <w:uiPriority w:val="99"/>
     <w:semiHidden/>
     <w:unhideWhenUsed/>
-    <w:rsid w:val="001124FE"/>
+    <w:qFormat/>
+    <w:rsid w:val="001124fe"/>
     <w:pPr>
-      <w:spacing w:before="100" w:beforeAutospacing="1" w:after="100" w:afterAutospacing="1" w:line="240" w:lineRule="auto"/>
+      <w:spacing w:lineRule="auto" w:line="240" w:beforeAutospacing="1" w:afterAutospacing="1"/>
     </w:pPr>
     <w:rPr>
-      <w:rFonts w:ascii="Times New Roman" w:eastAsia="Times New Roman" w:hAnsi="Times New Roman" w:cs="Times New Roman"/>
+      <w:rFonts w:ascii="Times New Roman" w:hAnsi="Times New Roman" w:eastAsia="Times New Roman" w:cs="Times New Roman"/>
       <w:sz w:val="24"/>
       <w:szCs w:val="24"/>
       <w:lang w:eastAsia="pt-BR"/>
     </w:rPr>
   </w:style>
-  <w:style w:type="character" w:styleId="Forte">
-    <w:name w:val="Strong"/>
-    <w:basedOn w:val="Fontepargpadro"/>
-    <w:uiPriority w:val="22"/>
+  <w:style w:type="numbering" w:styleId="NoList" w:default="1">
+    <w:name w:val="No List"/>
+    <w:uiPriority w:val="99"/>
+    <w:semiHidden/>
+    <w:unhideWhenUsed/>
     <w:qFormat/>
-    <w:rsid w:val="001124FE"/>
-    <w:rPr>
-      <w:b/>
-      <w:bCs/>
-    </w:rPr>
+  </w:style>
+  <w:style w:type="table" w:default="1" w:styleId="Tabelanormal">
+    <w:name w:val="Normal Table"/>
+    <w:uiPriority w:val="99"/>
+    <w:semiHidden/>
+    <w:unhideWhenUsed/>
+    <w:tblPr>
+      <w:tblCellMar>
+        <w:top w:w="0" w:type="dxa"/>
+        <w:left w:w="108" w:type="dxa"/>
+        <w:bottom w:w="0" w:type="dxa"/>
+        <w:right w:w="108" w:type="dxa"/>
+      </w:tblCellMar>
+    </w:tblPr>
   </w:style>
 </w:styles>
 </file>
